--- a/main/exercicios/Lista03.docx
+++ b/main/exercicios/Lista03.docx
@@ -2,6 +2,99 @@
 <file path=word/document.xml><?xml version="1.0" encoding="utf-8"?>
 <w:document xmlns:wpc="http://schemas.microsoft.com/office/word/2010/wordprocessingCanvas" xmlns:cx="http://schemas.microsoft.com/office/drawing/2014/chartex" xmlns:mc="http://schemas.openxmlformats.org/markup-compatibility/2006" xmlns:o="urn:schemas-microsoft-com:office:office" xmlns:r="http://schemas.openxmlformats.org/officeDocument/2006/relationships" xmlns:m="http://schemas.openxmlformats.org/officeDocument/2006/math" xmlns:v="urn:schemas-microsoft-com:vml" xmlns:wp14="http://schemas.microsoft.com/office/word/2010/wordprocessingDrawing" xmlns:wp="http://schemas.openxmlformats.org/drawingml/2006/wordprocessingDrawing" xmlns:w10="urn:schemas-microsoft-com:office:word" xmlns:w="http://schemas.openxmlformats.org/wordprocessingml/2006/main" xmlns:w14="http://schemas.microsoft.com/office/word/2010/wordml" xmlns:w15="http://schemas.microsoft.com/office/word/2012/wordml" xmlns:w16se="http://schemas.microsoft.com/office/word/2015/wordml/symex" xmlns:wpg="http://schemas.microsoft.com/office/word/2010/wordprocessingGroup" xmlns:wpi="http://schemas.microsoft.com/office/word/2010/wordprocessingInk" xmlns:wne="http://schemas.microsoft.com/office/word/2006/wordml" xmlns:wps="http://schemas.microsoft.com/office/word/2010/wordprocessingShape" mc:Ignorable="w14 w15 w16se wp14">
   <w:body>
+    <w:tbl>
+      <w:tblPr>
+        <w:tblStyle w:val="Tabelacomgrade"/>
+        <w:tblW w:w="0" w:type="auto"/>
+        <w:tblLook w:val="04A0" w:firstRow="1" w:lastRow="0" w:firstColumn="1" w:lastColumn="0" w:noHBand="0" w:noVBand="1"/>
+      </w:tblPr>
+      <w:tblGrid>
+        <w:gridCol w:w="9040"/>
+      </w:tblGrid>
+      <w:tr>
+        <w:tc>
+          <w:tcPr>
+            <w:tcW w:w="9060" w:type="dxa"/>
+            <w:tcBorders>
+              <w:top w:val="double" w:sz="4" w:space="0" w:color="auto"/>
+              <w:left w:val="double" w:sz="4" w:space="0" w:color="auto"/>
+              <w:bottom w:val="double" w:sz="4" w:space="0" w:color="auto"/>
+              <w:right w:val="double" w:sz="4" w:space="0" w:color="auto"/>
+            </w:tcBorders>
+          </w:tcPr>
+          <w:p>
+            <w:pPr>
+              <w:jc w:val="center"/>
+              <w:rPr>
+                <w:rStyle w:val="nfaseSutil"/>
+                <w:b/>
+                <w:color w:val="auto"/>
+                <w:sz w:val="36"/>
+                <w:szCs w:val="36"/>
+              </w:rPr>
+            </w:pPr>
+            <w:r>
+              <w:rPr>
+                <w:rStyle w:val="nfaseSutil"/>
+                <w:b/>
+                <w:color w:val="auto"/>
+                <w:sz w:val="36"/>
+                <w:szCs w:val="36"/>
+              </w:rPr>
+              <w:t>REA-AED</w:t>
+            </w:r>
+          </w:p>
+          <w:p>
+            <w:pPr>
+              <w:jc w:val="center"/>
+              <w:rPr>
+                <w:rStyle w:val="nfaseSutil"/>
+                <w:b/>
+                <w:color w:val="auto"/>
+                <w:sz w:val="36"/>
+                <w:szCs w:val="36"/>
+              </w:rPr>
+            </w:pPr>
+            <w:r>
+              <w:rPr>
+                <w:rStyle w:val="nfaseSutil"/>
+                <w:b/>
+                <w:color w:val="auto"/>
+                <w:sz w:val="36"/>
+                <w:szCs w:val="36"/>
+              </w:rPr>
+              <w:t>Exercícios para Treinamento</w:t>
+            </w:r>
+          </w:p>
+          <w:p>
+            <w:pPr>
+              <w:jc w:val="center"/>
+            </w:pPr>
+            <w:r>
+              <w:rPr>
+                <w:rStyle w:val="nfaseSutil"/>
+                <w:b/>
+                <w:color w:val="auto"/>
+                <w:sz w:val="36"/>
+                <w:szCs w:val="36"/>
+              </w:rPr>
+              <w:t xml:space="preserve">Estrutura </w:t>
+            </w:r>
+            <w:r>
+              <w:rPr>
+                <w:rStyle w:val="nfaseSutil"/>
+                <w:b/>
+                <w:color w:val="auto"/>
+                <w:sz w:val="36"/>
+                <w:szCs w:val="36"/>
+              </w:rPr>
+              <w:t>de Repetição</w:t>
+            </w:r>
+          </w:p>
+        </w:tc>
+      </w:tr>
+    </w:tbl>
+    <w:p/>
     <w:p>
       <w:pPr>
         <w:pStyle w:val="PargrafodaLista"/>
@@ -10,21 +103,17 @@
           <w:numId w:val="1"/>
         </w:numPr>
         <w:contextualSpacing w:val="0"/>
-      </w:pPr>
-      <w:r>
-        <w:t>Faça</w:t>
-      </w:r>
-      <w:r>
-        <w:t xml:space="preserve"> um programa que determine o mostre os cinco prime</w:t>
-      </w:r>
-      <w:r>
-        <w:t>iros múltiplos de 3, conside</w:t>
-      </w:r>
-      <w:r>
-        <w:t xml:space="preserve">rando </w:t>
-      </w:r>
-      <w:r>
-        <w:t>números maiores que 0.</w:t>
+        <w:rPr>
+          <w:sz w:val="24"/>
+          <w:szCs w:val="24"/>
+        </w:rPr>
+      </w:pPr>
+      <w:r>
+        <w:rPr>
+          <w:sz w:val="24"/>
+          <w:szCs w:val="24"/>
+        </w:rPr>
+        <w:t>Faça um programa que determine o mostre os cinco primeiros múltiplos de 3, considerando números maiores que 0.</w:t>
       </w:r>
     </w:p>
     <w:p>
@@ -35,38 +124,33 @@
           <w:numId w:val="1"/>
         </w:numPr>
         <w:contextualSpacing w:val="0"/>
-      </w:pPr>
-      <w:r>
-        <w:t>Faça</w:t>
-      </w:r>
-      <w:r>
-        <w:t xml:space="preserve"> um </w:t>
-      </w:r>
-      <w:r>
-        <w:t xml:space="preserve">programa </w:t>
-      </w:r>
-      <w:r>
-        <w:t xml:space="preserve">utilizando o comando </w:t>
+        <w:rPr>
+          <w:sz w:val="24"/>
+          <w:szCs w:val="24"/>
+        </w:rPr>
+      </w:pPr>
+      <w:r>
+        <w:rPr>
+          <w:sz w:val="24"/>
+          <w:szCs w:val="24"/>
+        </w:rPr>
+        <w:t xml:space="preserve">Faça um programa utilizando o comando </w:t>
       </w:r>
       <w:proofErr w:type="spellStart"/>
       <w:r>
+        <w:rPr>
+          <w:sz w:val="24"/>
+          <w:szCs w:val="24"/>
+        </w:rPr>
         <w:t>while</w:t>
       </w:r>
       <w:proofErr w:type="spellEnd"/>
       <w:r>
-        <w:t xml:space="preserve"> que</w:t>
-      </w:r>
-      <w:r>
-        <w:t xml:space="preserve"> mostra uma contagem regressiva </w:t>
-      </w:r>
-      <w:r>
-        <w:t>na tela, iniciando em 10 e terminando em 0. Mostrar uma mensagem “</w:t>
-      </w:r>
-      <w:r>
-        <w:t xml:space="preserve">FIM! ”após a </w:t>
-      </w:r>
-      <w:r>
-        <w:t>contagem.</w:t>
+        <w:rPr>
+          <w:sz w:val="24"/>
+          <w:szCs w:val="24"/>
+        </w:rPr>
+        <w:t xml:space="preserve"> que mostra uma contagem regressiva na tela, iniciando em 10 e terminando em 0. Mostrar uma mensagem “FIM! ”após a contagem.</w:t>
       </w:r>
     </w:p>
     <w:p>
@@ -77,24 +161,17 @@
           <w:numId w:val="1"/>
         </w:numPr>
         <w:contextualSpacing w:val="0"/>
-      </w:pPr>
-      <w:r>
-        <w:t>Escreva um programa que declare um inteiro, inicialize-</w:t>
-      </w:r>
-      <w:r>
-        <w:t xml:space="preserve">o com 0, e incremente-o de 1000 </w:t>
-      </w:r>
-      <w:r>
-        <w:t xml:space="preserve">em 1000, imprimindo seu valor na tela, </w:t>
-      </w:r>
-      <w:r>
-        <w:t>até</w:t>
-      </w:r>
-      <w:r>
-        <w:t xml:space="preserve"> que se</w:t>
-      </w:r>
-      <w:r>
-        <w:t xml:space="preserve">u valor seja 100000 (cem mil). </w:t>
+        <w:rPr>
+          <w:sz w:val="24"/>
+          <w:szCs w:val="24"/>
+        </w:rPr>
+      </w:pPr>
+      <w:r>
+        <w:rPr>
+          <w:sz w:val="24"/>
+          <w:szCs w:val="24"/>
+        </w:rPr>
+        <w:t xml:space="preserve">Escreva um programa que declare um inteiro, inicialize-o com 0, e incremente-o de 1000 em 1000, imprimindo seu valor na tela, até que seu valor seja 100000 (cem mil). </w:t>
       </w:r>
     </w:p>
     <w:p>
@@ -105,26 +182,51 @@
           <w:numId w:val="1"/>
         </w:numPr>
         <w:contextualSpacing w:val="0"/>
-      </w:pPr>
-      <w:r>
-        <w:t>Faça</w:t>
-      </w:r>
-      <w:r>
-        <w:t xml:space="preserve"> um programa que </w:t>
-      </w:r>
-      <w:r>
+        <w:rPr>
+          <w:sz w:val="24"/>
+          <w:szCs w:val="24"/>
+        </w:rPr>
+      </w:pPr>
+      <w:r>
+        <w:rPr>
+          <w:sz w:val="24"/>
+          <w:szCs w:val="24"/>
+        </w:rPr>
+        <w:t xml:space="preserve">Faça um programa que </w:t>
+      </w:r>
+      <w:r>
+        <w:rPr>
+          <w:sz w:val="24"/>
+          <w:szCs w:val="24"/>
+        </w:rPr>
         <w:t>peça</w:t>
       </w:r>
       <w:r>
+        <w:rPr>
+          <w:sz w:val="24"/>
+          <w:szCs w:val="24"/>
+        </w:rPr>
         <w:t xml:space="preserve"> ao </w:t>
       </w:r>
       <w:r>
+        <w:rPr>
+          <w:sz w:val="24"/>
+          <w:szCs w:val="24"/>
+        </w:rPr>
         <w:t>usuário</w:t>
       </w:r>
       <w:r>
+        <w:rPr>
+          <w:sz w:val="24"/>
+          <w:szCs w:val="24"/>
+        </w:rPr>
         <w:t xml:space="preserve"> para</w:t>
       </w:r>
       <w:r>
+        <w:rPr>
+          <w:sz w:val="24"/>
+          <w:szCs w:val="24"/>
+        </w:rPr>
         <w:t xml:space="preserve"> digitar 10 valores e some-os.</w:t>
       </w:r>
     </w:p>
@@ -136,21 +238,17 @@
           <w:numId w:val="1"/>
         </w:numPr>
         <w:contextualSpacing w:val="0"/>
-      </w:pPr>
-      <w:r>
-        <w:t xml:space="preserve">Escreva um programa que leia 10 </w:t>
-      </w:r>
-      <w:r>
-        <w:t>números</w:t>
-      </w:r>
-      <w:r>
-        <w:t xml:space="preserve"> e escreva o menor valor lido e o maior valor</w:t>
-      </w:r>
-      <w:r>
-        <w:t xml:space="preserve"> </w:t>
-      </w:r>
-      <w:r>
-        <w:t>lido.</w:t>
+        <w:rPr>
+          <w:sz w:val="24"/>
+          <w:szCs w:val="24"/>
+        </w:rPr>
+      </w:pPr>
+      <w:r>
+        <w:rPr>
+          <w:sz w:val="24"/>
+          <w:szCs w:val="24"/>
+        </w:rPr>
+        <w:t>Escreva um programa que leia 10 números e escreva o menor valor lido e o maior valor lido.</w:t>
       </w:r>
     </w:p>
     <w:p>
@@ -161,24 +259,17 @@
           <w:numId w:val="1"/>
         </w:numPr>
         <w:contextualSpacing w:val="0"/>
-      </w:pPr>
-      <w:r>
-        <w:t>Faça</w:t>
-      </w:r>
-      <w:r>
-        <w:t xml:space="preserve"> um progra</w:t>
-      </w:r>
-      <w:r>
-        <w:t xml:space="preserve">ma que leia um número inteiro </w:t>
-      </w:r>
-      <w:r>
-        <w:t xml:space="preserve">N </w:t>
-      </w:r>
-      <w:r>
-        <w:t xml:space="preserve">e depois imprima os N primeiros números naturais </w:t>
-      </w:r>
-      <w:r>
-        <w:t>ımpares.</w:t>
+        <w:rPr>
+          <w:sz w:val="24"/>
+          <w:szCs w:val="24"/>
+        </w:rPr>
+      </w:pPr>
+      <w:r>
+        <w:rPr>
+          <w:sz w:val="24"/>
+          <w:szCs w:val="24"/>
+        </w:rPr>
+        <w:t>Faça um programa que leia um número inteiro N e depois imprima os N primeiros números naturais ımpares.</w:t>
       </w:r>
     </w:p>
     <w:p>
@@ -189,15 +280,17 @@
           <w:numId w:val="1"/>
         </w:numPr>
         <w:contextualSpacing w:val="0"/>
-      </w:pPr>
-      <w:r>
-        <w:t>Faça</w:t>
-      </w:r>
-      <w:r>
-        <w:t xml:space="preserve"> um programa que calcule e mostre a soma dos 50 primeiros </w:t>
-      </w:r>
-      <w:r>
-        <w:t>números pares.</w:t>
+        <w:rPr>
+          <w:sz w:val="24"/>
+          <w:szCs w:val="24"/>
+        </w:rPr>
+      </w:pPr>
+      <w:r>
+        <w:rPr>
+          <w:sz w:val="24"/>
+          <w:szCs w:val="24"/>
+        </w:rPr>
+        <w:t>Faça um programa que calcule e mostre a soma dos 50 primeiros números pares.</w:t>
       </w:r>
     </w:p>
     <w:p>
@@ -208,24 +301,17 @@
           <w:numId w:val="1"/>
         </w:numPr>
         <w:contextualSpacing w:val="0"/>
-      </w:pPr>
-      <w:r>
-        <w:t>Faça</w:t>
-      </w:r>
-      <w:r>
-        <w:t xml:space="preserve"> um programa que leia um </w:t>
-      </w:r>
-      <w:r>
-        <w:t xml:space="preserve">número inteiro positivo </w:t>
-      </w:r>
-      <w:r>
-        <w:t xml:space="preserve">N e imprima todos os </w:t>
-      </w:r>
-      <w:r>
-        <w:t>números naturais de 0 até N</w:t>
-      </w:r>
-      <w:r>
-        <w:t xml:space="preserve"> em ordem decrescente.</w:t>
+        <w:rPr>
+          <w:sz w:val="24"/>
+          <w:szCs w:val="24"/>
+        </w:rPr>
+      </w:pPr>
+      <w:r>
+        <w:rPr>
+          <w:sz w:val="24"/>
+          <w:szCs w:val="24"/>
+        </w:rPr>
+        <w:t>Faça um programa que leia um número inteiro positivo N e imprima todos os números naturais de 0 até N em ordem decrescente.</w:t>
       </w:r>
     </w:p>
     <w:p>
@@ -236,18 +322,17 @@
           <w:numId w:val="1"/>
         </w:numPr>
         <w:contextualSpacing w:val="0"/>
-      </w:pPr>
-      <w:r>
-        <w:t>Faça</w:t>
-      </w:r>
-      <w:r>
-        <w:t xml:space="preserve"> um programa que leia um </w:t>
-      </w:r>
-      <w:r>
-        <w:t xml:space="preserve">número inteiro positivo impar N e imprima todos os números ımpares de 1 até </w:t>
-      </w:r>
-      <w:r>
-        <w:t>N em ordem crescente.</w:t>
+        <w:rPr>
+          <w:sz w:val="24"/>
+          <w:szCs w:val="24"/>
+        </w:rPr>
+      </w:pPr>
+      <w:r>
+        <w:rPr>
+          <w:sz w:val="24"/>
+          <w:szCs w:val="24"/>
+        </w:rPr>
+        <w:t>Faça um programa que leia um número inteiro positivo impar N e imprima todos os números ımpares de 1 até N em ordem crescente.</w:t>
       </w:r>
     </w:p>
     <w:p>
@@ -258,32 +343,40 @@
           <w:numId w:val="1"/>
         </w:numPr>
         <w:contextualSpacing w:val="0"/>
-      </w:pPr>
-      <w:r>
-        <w:t>Faça</w:t>
-      </w:r>
-      <w:r>
-        <w:t xml:space="preserve"> um programa que le</w:t>
-      </w:r>
-      <w:r>
-        <w:t xml:space="preserve">ia um número inteiro positivo </w:t>
-      </w:r>
-      <w:r>
-        <w:t>n e</w:t>
-      </w:r>
-      <w:r>
-        <w:t xml:space="preserve"> calcule a </w:t>
+        <w:rPr>
+          <w:sz w:val="24"/>
+          <w:szCs w:val="24"/>
+        </w:rPr>
+      </w:pPr>
+      <w:r>
+        <w:rPr>
+          <w:sz w:val="24"/>
+          <w:szCs w:val="24"/>
+        </w:rPr>
+        <w:t xml:space="preserve">Faça um programa que leia um número inteiro positivo n e calcule a </w:t>
       </w:r>
       <w:proofErr w:type="gramStart"/>
       <w:r>
-        <w:t>soma dos n</w:t>
+        <w:rPr>
+          <w:sz w:val="24"/>
+          <w:szCs w:val="24"/>
+        </w:rPr>
+        <w:t>soma dos</w:t>
+      </w:r>
+      <w:r>
+        <w:rPr>
+          <w:sz w:val="24"/>
+          <w:szCs w:val="24"/>
+        </w:rPr>
+        <w:t xml:space="preserve"> n</w:t>
       </w:r>
       <w:proofErr w:type="gramEnd"/>
       <w:r>
-        <w:t xml:space="preserve"> primeiros números</w:t>
-      </w:r>
-      <w:r>
-        <w:t xml:space="preserve"> naturais. ´</w:t>
+        <w:rPr>
+          <w:sz w:val="24"/>
+          <w:szCs w:val="24"/>
+        </w:rPr>
+        <w:t xml:space="preserve"> primeiros números naturais.</w:t>
       </w:r>
     </w:p>
     <w:p>
@@ -294,18 +387,17 @@
           <w:numId w:val="1"/>
         </w:numPr>
         <w:contextualSpacing w:val="0"/>
-      </w:pPr>
-      <w:r>
-        <w:t xml:space="preserve">Escreva um algoritmo que leia certa quantidade de </w:t>
-      </w:r>
-      <w:r>
-        <w:t xml:space="preserve">números e imprima o maior deles e </w:t>
-      </w:r>
-      <w:r>
-        <w:t xml:space="preserve">quantas vezes o maior </w:t>
-      </w:r>
-      <w:r>
-        <w:t>número foi lido. A quantidade de números a serem lidos deve ser fornecida pelo usuário.</w:t>
+        <w:rPr>
+          <w:sz w:val="24"/>
+          <w:szCs w:val="24"/>
+        </w:rPr>
+      </w:pPr>
+      <w:r>
+        <w:rPr>
+          <w:sz w:val="24"/>
+          <w:szCs w:val="24"/>
+        </w:rPr>
+        <w:t>Escreva um algoritmo que leia certa quantidade de números e imprima o maior deles e quantas vezes o maior número foi lido. A quantidade de números a serem lidos deve ser fornecida pelo usuário.</w:t>
       </w:r>
     </w:p>
     <w:p>
@@ -316,15 +408,17 @@
           <w:numId w:val="1"/>
         </w:numPr>
         <w:contextualSpacing w:val="0"/>
-      </w:pPr>
-      <w:r>
-        <w:t>Faça</w:t>
-      </w:r>
-      <w:r>
-        <w:t xml:space="preserve"> um programa que receba dois </w:t>
-      </w:r>
-      <w:r>
-        <w:t>números. Calcule e mostre:</w:t>
+        <w:rPr>
+          <w:sz w:val="24"/>
+          <w:szCs w:val="24"/>
+        </w:rPr>
+      </w:pPr>
+      <w:r>
+        <w:rPr>
+          <w:sz w:val="24"/>
+          <w:szCs w:val="24"/>
+        </w:rPr>
+        <w:t>Faça um programa que receba dois números. Calcule e mostre:</w:t>
       </w:r>
     </w:p>
     <w:p>
@@ -335,18 +429,24 @@
           <w:numId w:val="6"/>
         </w:numPr>
         <w:contextualSpacing w:val="0"/>
-      </w:pPr>
-      <w:r>
+        <w:rPr>
+          <w:sz w:val="24"/>
+          <w:szCs w:val="24"/>
+        </w:rPr>
+      </w:pPr>
+      <w:r>
+        <w:rPr>
+          <w:sz w:val="24"/>
+          <w:szCs w:val="24"/>
+        </w:rPr>
         <w:t>A</w:t>
       </w:r>
       <w:r>
-        <w:t xml:space="preserve"> soma dos </w:t>
-      </w:r>
-      <w:r>
-        <w:t>números pares desse intervalo de números, incluindo os números digi</w:t>
-      </w:r>
-      <w:r>
-        <w:t>tados;</w:t>
+        <w:rPr>
+          <w:sz w:val="24"/>
+          <w:szCs w:val="24"/>
+        </w:rPr>
+        <w:t xml:space="preserve"> soma dos números pares desse intervalo de números, incluindo os números digitados;</w:t>
       </w:r>
     </w:p>
     <w:p>
@@ -357,17 +457,30 @@
           <w:numId w:val="6"/>
         </w:numPr>
         <w:contextualSpacing w:val="0"/>
-      </w:pPr>
-      <w:r>
+        <w:rPr>
+          <w:sz w:val="24"/>
+          <w:szCs w:val="24"/>
+        </w:rPr>
+      </w:pPr>
+      <w:r>
+        <w:rPr>
+          <w:sz w:val="24"/>
+          <w:szCs w:val="24"/>
+        </w:rPr>
         <w:t>A</w:t>
       </w:r>
       <w:r>
-        <w:t xml:space="preserve"> multiplicação dos números </w:t>
-      </w:r>
-      <w:r>
-        <w:t>ımpares desse int</w:t>
-      </w:r>
-      <w:r>
+        <w:rPr>
+          <w:sz w:val="24"/>
+          <w:szCs w:val="24"/>
+        </w:rPr>
+        <w:t xml:space="preserve"> multiplicação dos números ımpares desse int</w:t>
+      </w:r>
+      <w:r>
+        <w:rPr>
+          <w:sz w:val="24"/>
+          <w:szCs w:val="24"/>
+        </w:rPr>
         <w:t>ervalo, incluindo os digitados;</w:t>
       </w:r>
     </w:p>
@@ -379,26 +492,23 @@
           <w:numId w:val="1"/>
         </w:numPr>
         <w:contextualSpacing w:val="0"/>
-      </w:pPr>
-      <w:r>
-        <w:t>Faça</w:t>
-      </w:r>
-      <w:r>
-        <w:t xml:space="preserve"> um </w:t>
-      </w:r>
-      <w:r>
-        <w:t>programa</w:t>
-      </w:r>
-      <w:r>
-        <w:t xml:space="preserve"> que leia um </w:t>
-      </w:r>
-      <w:r>
-        <w:t>número</w:t>
-      </w:r>
-      <w:r>
-        <w:t xml:space="preserve"> posi</w:t>
-      </w:r>
-      <w:r>
+        <w:rPr>
+          <w:sz w:val="24"/>
+          <w:szCs w:val="24"/>
+        </w:rPr>
+      </w:pPr>
+      <w:r>
+        <w:rPr>
+          <w:sz w:val="24"/>
+          <w:szCs w:val="24"/>
+        </w:rPr>
+        <w:t>Faça um programa que leia um número posi</w:t>
+      </w:r>
+      <w:r>
+        <w:rPr>
+          <w:sz w:val="24"/>
+          <w:szCs w:val="24"/>
+        </w:rPr>
         <w:t>tivo e imprima seus divisores.</w:t>
       </w:r>
     </w:p>
@@ -410,38 +520,33 @@
           <w:numId w:val="1"/>
         </w:numPr>
         <w:contextualSpacing w:val="0"/>
-      </w:pPr>
-      <w:r>
-        <w:t xml:space="preserve">Escreva um programa que leia um </w:t>
-      </w:r>
-      <w:r>
-        <w:t>número</w:t>
-      </w:r>
-      <w:r>
-        <w:t xml:space="preserve"> inteiro e calcule</w:t>
-      </w:r>
-      <w:r>
-        <w:t xml:space="preserve"> a soma de todos os divisores </w:t>
-      </w:r>
-      <w:r>
-        <w:t xml:space="preserve">desse </w:t>
-      </w:r>
-      <w:r>
-        <w:t>número, com exceção dele próprio</w:t>
-      </w:r>
-      <w:r>
-        <w:t xml:space="preserve">. </w:t>
+        <w:rPr>
+          <w:sz w:val="24"/>
+          <w:szCs w:val="24"/>
+        </w:rPr>
+      </w:pPr>
+      <w:r>
+        <w:rPr>
+          <w:sz w:val="24"/>
+          <w:szCs w:val="24"/>
+        </w:rPr>
+        <w:t xml:space="preserve">Escreva um programa que leia um número inteiro e calcule a soma de todos os divisores desse número, com exceção dele próprio. </w:t>
       </w:r>
       <w:proofErr w:type="spellStart"/>
       <w:r>
+        <w:rPr>
+          <w:sz w:val="24"/>
+          <w:szCs w:val="24"/>
+        </w:rPr>
         <w:t>Ex</w:t>
       </w:r>
       <w:proofErr w:type="spellEnd"/>
       <w:r>
-        <w:t xml:space="preserve">: a soma dos divisores do número 66 e </w:t>
-      </w:r>
-      <w:r>
-        <w:t>1 + 2 + 3 + 6 + 11 + 22 + 33 = 78</w:t>
+        <w:rPr>
+          <w:sz w:val="24"/>
+          <w:szCs w:val="24"/>
+        </w:rPr>
+        <w:t>: a soma dos divisores do número 66 e 1 + 2 + 3 + 6 + 11 + 22 + 33 = 78</w:t>
       </w:r>
     </w:p>
     <w:p>
@@ -452,23 +557,51 @@
           <w:numId w:val="1"/>
         </w:numPr>
         <w:contextualSpacing w:val="0"/>
-      </w:pPr>
-      <w:r>
+        <w:rPr>
+          <w:sz w:val="24"/>
+          <w:szCs w:val="24"/>
+        </w:rPr>
+      </w:pPr>
+      <w:r>
+        <w:rPr>
+          <w:sz w:val="24"/>
+          <w:szCs w:val="24"/>
+        </w:rPr>
         <w:t>Faça</w:t>
       </w:r>
       <w:r>
+        <w:rPr>
+          <w:sz w:val="24"/>
+          <w:szCs w:val="24"/>
+        </w:rPr>
         <w:t xml:space="preserve"> um programa que some todos os </w:t>
       </w:r>
       <w:r>
+        <w:rPr>
+          <w:sz w:val="24"/>
+          <w:szCs w:val="24"/>
+        </w:rPr>
         <w:t>números</w:t>
       </w:r>
       <w:r>
+        <w:rPr>
+          <w:sz w:val="24"/>
+          <w:szCs w:val="24"/>
+        </w:rPr>
         <w:t xml:space="preserve"> na</w:t>
       </w:r>
       <w:r>
+        <w:rPr>
+          <w:sz w:val="24"/>
+          <w:szCs w:val="24"/>
+        </w:rPr>
         <w:t xml:space="preserve">turais abaixo de 1000 que são múltiplos </w:t>
       </w:r>
       <w:r>
+        <w:rPr>
+          <w:sz w:val="24"/>
+          <w:szCs w:val="24"/>
+        </w:rPr>
         <w:t>de 3 ou 5.</w:t>
       </w:r>
     </w:p>
@@ -480,32 +613,69 @@
           <w:numId w:val="1"/>
         </w:numPr>
         <w:contextualSpacing w:val="0"/>
-      </w:pPr>
-      <w:r>
+        <w:rPr>
+          <w:sz w:val="24"/>
+          <w:szCs w:val="24"/>
+        </w:rPr>
+      </w:pPr>
+      <w:r>
+        <w:rPr>
+          <w:sz w:val="24"/>
+          <w:szCs w:val="24"/>
+        </w:rPr>
+        <w:lastRenderedPageBreak/>
         <w:t xml:space="preserve">Em </w:t>
       </w:r>
       <w:r>
+        <w:rPr>
+          <w:sz w:val="24"/>
+          <w:szCs w:val="24"/>
+        </w:rPr>
         <w:t xml:space="preserve">Matemática, o número harmônico designado por </w:t>
       </w:r>
       <w:r>
+        <w:rPr>
+          <w:sz w:val="24"/>
+          <w:szCs w:val="24"/>
+        </w:rPr>
         <w:t>H (</w:t>
       </w:r>
       <w:r>
+        <w:rPr>
+          <w:sz w:val="24"/>
+          <w:szCs w:val="24"/>
+        </w:rPr>
         <w:t xml:space="preserve">n) define-se como sendo a soma </w:t>
       </w:r>
       <w:r>
+        <w:rPr>
+          <w:sz w:val="24"/>
+          <w:szCs w:val="24"/>
+        </w:rPr>
         <w:t xml:space="preserve">da </w:t>
       </w:r>
       <w:r>
+        <w:rPr>
+          <w:sz w:val="24"/>
+          <w:szCs w:val="24"/>
+        </w:rPr>
         <w:t xml:space="preserve">série harmônica: </w:t>
       </w:r>
     </w:p>
     <w:p>
+      <w:pPr>
+        <w:rPr>
+          <w:sz w:val="24"/>
+          <w:szCs w:val="24"/>
+        </w:rPr>
+      </w:pPr>
       <m:oMathPara>
         <m:oMath>
           <m:r>
             <w:rPr>
               <w:rFonts w:ascii="Cambria Math" w:hAnsi="Cambria Math"/>
+              <w:sz w:val="24"/>
+              <w:szCs w:val="24"/>
             </w:rPr>
             <m:t xml:space="preserve">H </m:t>
           </m:r>
@@ -515,6 +685,8 @@
                 <w:rPr>
                   <w:rFonts w:ascii="Cambria Math" w:hAnsi="Cambria Math"/>
                   <w:i/>
+                  <w:sz w:val="24"/>
+                  <w:szCs w:val="24"/>
                 </w:rPr>
               </m:ctrlPr>
             </m:dPr>
@@ -522,6 +694,8 @@
               <m:r>
                 <w:rPr>
                   <w:rFonts w:ascii="Cambria Math" w:hAnsi="Cambria Math"/>
+                  <w:sz w:val="24"/>
+                  <w:szCs w:val="24"/>
                 </w:rPr>
                 <m:t>n</m:t>
               </m:r>
@@ -530,6 +704,8 @@
           <m:r>
             <w:rPr>
               <w:rFonts w:ascii="Cambria Math" w:hAnsi="Cambria Math"/>
+              <w:sz w:val="24"/>
+              <w:szCs w:val="24"/>
             </w:rPr>
             <m:t>= 1 +</m:t>
           </m:r>
@@ -539,6 +715,8 @@
                 <w:rPr>
                   <w:rFonts w:ascii="Cambria Math" w:hAnsi="Cambria Math"/>
                   <w:i/>
+                  <w:sz w:val="24"/>
+                  <w:szCs w:val="24"/>
                 </w:rPr>
               </m:ctrlPr>
             </m:fPr>
@@ -546,6 +724,8 @@
               <m:r>
                 <w:rPr>
                   <w:rFonts w:ascii="Cambria Math" w:hAnsi="Cambria Math"/>
+                  <w:sz w:val="24"/>
+                  <w:szCs w:val="24"/>
                 </w:rPr>
                 <m:t>1</m:t>
               </m:r>
@@ -554,6 +734,8 @@
               <m:r>
                 <w:rPr>
                   <w:rFonts w:ascii="Cambria Math" w:hAnsi="Cambria Math"/>
+                  <w:sz w:val="24"/>
+                  <w:szCs w:val="24"/>
                 </w:rPr>
                 <m:t>2</m:t>
               </m:r>
@@ -562,6 +744,8 @@
           <m:r>
             <w:rPr>
               <w:rFonts w:ascii="Cambria Math" w:hAnsi="Cambria Math"/>
+              <w:sz w:val="24"/>
+              <w:szCs w:val="24"/>
             </w:rPr>
             <m:t>+</m:t>
           </m:r>
@@ -571,6 +755,8 @@
                 <w:rPr>
                   <w:rFonts w:ascii="Cambria Math" w:hAnsi="Cambria Math"/>
                   <w:i/>
+                  <w:sz w:val="24"/>
+                  <w:szCs w:val="24"/>
                 </w:rPr>
               </m:ctrlPr>
             </m:fPr>
@@ -578,6 +764,8 @@
               <m:r>
                 <w:rPr>
                   <w:rFonts w:ascii="Cambria Math" w:hAnsi="Cambria Math"/>
+                  <w:sz w:val="24"/>
+                  <w:szCs w:val="24"/>
                 </w:rPr>
                 <m:t>1</m:t>
               </m:r>
@@ -586,6 +774,8 @@
               <m:r>
                 <w:rPr>
                   <w:rFonts w:ascii="Cambria Math" w:hAnsi="Cambria Math"/>
+                  <w:sz w:val="24"/>
+                  <w:szCs w:val="24"/>
                 </w:rPr>
                 <m:t>3</m:t>
               </m:r>
@@ -594,6 +784,8 @@
           <m:r>
             <w:rPr>
               <w:rFonts w:ascii="Cambria Math" w:hAnsi="Cambria Math"/>
+              <w:sz w:val="24"/>
+              <w:szCs w:val="24"/>
             </w:rPr>
             <m:t>+</m:t>
           </m:r>
@@ -603,6 +795,8 @@
                 <w:rPr>
                   <w:rFonts w:ascii="Cambria Math" w:hAnsi="Cambria Math"/>
                   <w:i/>
+                  <w:sz w:val="24"/>
+                  <w:szCs w:val="24"/>
                 </w:rPr>
               </m:ctrlPr>
             </m:fPr>
@@ -610,6 +804,8 @@
               <m:r>
                 <w:rPr>
                   <w:rFonts w:ascii="Cambria Math" w:hAnsi="Cambria Math"/>
+                  <w:sz w:val="24"/>
+                  <w:szCs w:val="24"/>
                 </w:rPr>
                 <m:t>1</m:t>
               </m:r>
@@ -618,6 +814,8 @@
               <m:r>
                 <w:rPr>
                   <w:rFonts w:ascii="Cambria Math" w:hAnsi="Cambria Math"/>
+                  <w:sz w:val="24"/>
+                  <w:szCs w:val="24"/>
                 </w:rPr>
                 <m:t>4</m:t>
               </m:r>
@@ -626,20 +824,10 @@
           <m:r>
             <w:rPr>
               <w:rFonts w:ascii="Cambria Math" w:hAnsi="Cambria Math"/>
+              <w:sz w:val="24"/>
+              <w:szCs w:val="24"/>
             </w:rPr>
-            <m:t>+</m:t>
-          </m:r>
-          <m:r>
-            <w:rPr>
-              <w:rFonts w:ascii="Cambria Math" w:hAnsi="Cambria Math"/>
-            </w:rPr>
-            <m:t>…</m:t>
-          </m:r>
-          <m:r>
-            <w:rPr>
-              <w:rFonts w:ascii="Cambria Math" w:hAnsi="Cambria Math"/>
-            </w:rPr>
-            <m:t>+</m:t>
+            <m:t>+…+</m:t>
           </m:r>
           <m:f>
             <m:fPr>
@@ -647,6 +835,8 @@
                 <w:rPr>
                   <w:rFonts w:ascii="Cambria Math" w:hAnsi="Cambria Math"/>
                   <w:i/>
+                  <w:sz w:val="24"/>
+                  <w:szCs w:val="24"/>
                 </w:rPr>
               </m:ctrlPr>
             </m:fPr>
@@ -654,6 +844,8 @@
               <m:r>
                 <w:rPr>
                   <w:rFonts w:ascii="Cambria Math" w:hAnsi="Cambria Math"/>
+                  <w:sz w:val="24"/>
+                  <w:szCs w:val="24"/>
                 </w:rPr>
                 <m:t>1</m:t>
               </m:r>
@@ -662,6 +854,8 @@
               <m:r>
                 <w:rPr>
                   <w:rFonts w:ascii="Cambria Math" w:hAnsi="Cambria Math"/>
+                  <w:sz w:val="24"/>
+                  <w:szCs w:val="24"/>
                 </w:rPr>
                 <m:t>n</m:t>
               </m:r>
@@ -675,25 +869,53 @@
         <w:pStyle w:val="PargrafodaLista"/>
         <w:ind w:left="340"/>
         <w:contextualSpacing w:val="0"/>
-      </w:pPr>
-      <w:r>
+        <w:rPr>
+          <w:sz w:val="24"/>
+          <w:szCs w:val="24"/>
+        </w:rPr>
+      </w:pPr>
+      <w:r>
+        <w:rPr>
+          <w:sz w:val="24"/>
+          <w:szCs w:val="24"/>
+        </w:rPr>
         <w:t>Faça</w:t>
       </w:r>
       <w:r>
+        <w:rPr>
+          <w:sz w:val="24"/>
+          <w:szCs w:val="24"/>
+        </w:rPr>
         <w:t xml:space="preserve"> um programa que leia um valor </w:t>
       </w:r>
       <w:proofErr w:type="gramStart"/>
       <w:r>
+        <w:rPr>
+          <w:sz w:val="24"/>
+          <w:szCs w:val="24"/>
+        </w:rPr>
         <w:t>n</w:t>
       </w:r>
       <w:proofErr w:type="gramEnd"/>
       <w:r>
+        <w:rPr>
+          <w:sz w:val="24"/>
+          <w:szCs w:val="24"/>
+        </w:rPr>
         <w:t xml:space="preserve"> inteiro e positivo e apresente o valor de </w:t>
       </w:r>
       <w:r>
+        <w:rPr>
+          <w:sz w:val="24"/>
+          <w:szCs w:val="24"/>
+        </w:rPr>
         <w:t>H (</w:t>
       </w:r>
       <w:r>
+        <w:rPr>
+          <w:sz w:val="24"/>
+          <w:szCs w:val="24"/>
+        </w:rPr>
         <w:t>n).</w:t>
       </w:r>
     </w:p>
@@ -705,27 +927,56 @@
           <w:numId w:val="1"/>
         </w:numPr>
         <w:contextualSpacing w:val="0"/>
-      </w:pPr>
-      <w:r>
-        <w:lastRenderedPageBreak/>
+        <w:rPr>
+          <w:sz w:val="24"/>
+          <w:szCs w:val="24"/>
+        </w:rPr>
+      </w:pPr>
+      <w:r>
+        <w:rPr>
+          <w:sz w:val="24"/>
+          <w:szCs w:val="24"/>
+        </w:rPr>
         <w:t>Faça</w:t>
       </w:r>
       <w:r>
+        <w:rPr>
+          <w:sz w:val="24"/>
+          <w:szCs w:val="24"/>
+        </w:rPr>
         <w:t xml:space="preserve"> um programa que leia um valor N inteiro e positi</w:t>
       </w:r>
       <w:r>
+        <w:rPr>
+          <w:sz w:val="24"/>
+          <w:szCs w:val="24"/>
+        </w:rPr>
         <w:t xml:space="preserve">vo, calcule o mostre o valor E, </w:t>
       </w:r>
       <w:r>
-        <w:t>conforme a formula a seguir ´</w:t>
-      </w:r>
-    </w:p>
-    <w:p>
+        <w:rPr>
+          <w:sz w:val="24"/>
+          <w:szCs w:val="24"/>
+        </w:rPr>
+        <w:t>conforme a formula a seguir:</w:t>
+      </w:r>
+      <w:bookmarkStart w:id="0" w:name="_GoBack"/>
+      <w:bookmarkEnd w:id="0"/>
+    </w:p>
+    <w:p>
+      <w:pPr>
+        <w:rPr>
+          <w:sz w:val="24"/>
+          <w:szCs w:val="24"/>
+        </w:rPr>
+      </w:pPr>
       <m:oMathPara>
         <m:oMath>
           <m:r>
             <w:rPr>
               <w:rFonts w:ascii="Cambria Math" w:hAnsi="Cambria Math"/>
+              <w:sz w:val="24"/>
+              <w:szCs w:val="24"/>
             </w:rPr>
             <m:t>E = 1 +</m:t>
           </m:r>
@@ -735,6 +986,8 @@
                 <w:rPr>
                   <w:rFonts w:ascii="Cambria Math" w:hAnsi="Cambria Math"/>
                   <w:i/>
+                  <w:sz w:val="24"/>
+                  <w:szCs w:val="24"/>
                 </w:rPr>
               </m:ctrlPr>
             </m:fPr>
@@ -742,6 +995,8 @@
               <m:r>
                 <w:rPr>
                   <w:rFonts w:ascii="Cambria Math" w:hAnsi="Cambria Math"/>
+                  <w:sz w:val="24"/>
+                  <w:szCs w:val="24"/>
                 </w:rPr>
                 <m:t>1</m:t>
               </m:r>
@@ -750,6 +1005,8 @@
               <m:r>
                 <w:rPr>
                   <w:rFonts w:ascii="Cambria Math" w:hAnsi="Cambria Math"/>
+                  <w:sz w:val="24"/>
+                  <w:szCs w:val="24"/>
                 </w:rPr>
                 <m:t>1!</m:t>
               </m:r>
@@ -758,6 +1015,8 @@
           <m:r>
             <w:rPr>
               <w:rFonts w:ascii="Cambria Math" w:hAnsi="Cambria Math"/>
+              <w:sz w:val="24"/>
+              <w:szCs w:val="24"/>
             </w:rPr>
             <m:t>+</m:t>
           </m:r>
@@ -767,6 +1026,8 @@
                 <w:rPr>
                   <w:rFonts w:ascii="Cambria Math" w:hAnsi="Cambria Math"/>
                   <w:i/>
+                  <w:sz w:val="24"/>
+                  <w:szCs w:val="24"/>
                 </w:rPr>
               </m:ctrlPr>
             </m:fPr>
@@ -774,6 +1035,8 @@
               <m:r>
                 <w:rPr>
                   <w:rFonts w:ascii="Cambria Math" w:hAnsi="Cambria Math"/>
+                  <w:sz w:val="24"/>
+                  <w:szCs w:val="24"/>
                 </w:rPr>
                 <m:t>1</m:t>
               </m:r>
@@ -782,6 +1045,8 @@
               <m:r>
                 <w:rPr>
                   <w:rFonts w:ascii="Cambria Math" w:hAnsi="Cambria Math"/>
+                  <w:sz w:val="24"/>
+                  <w:szCs w:val="24"/>
                 </w:rPr>
                 <m:t>2!</m:t>
               </m:r>
@@ -790,6 +1055,8 @@
           <m:r>
             <w:rPr>
               <w:rFonts w:ascii="Cambria Math" w:hAnsi="Cambria Math"/>
+              <w:sz w:val="24"/>
+              <w:szCs w:val="24"/>
             </w:rPr>
             <m:t>+</m:t>
           </m:r>
@@ -799,6 +1066,8 @@
                 <w:rPr>
                   <w:rFonts w:ascii="Cambria Math" w:hAnsi="Cambria Math"/>
                   <w:i/>
+                  <w:sz w:val="24"/>
+                  <w:szCs w:val="24"/>
                 </w:rPr>
               </m:ctrlPr>
             </m:fPr>
@@ -806,6 +1075,8 @@
               <m:r>
                 <w:rPr>
                   <w:rFonts w:ascii="Cambria Math" w:hAnsi="Cambria Math"/>
+                  <w:sz w:val="24"/>
+                  <w:szCs w:val="24"/>
                 </w:rPr>
                 <m:t>1</m:t>
               </m:r>
@@ -814,6 +1085,8 @@
               <m:r>
                 <w:rPr>
                   <w:rFonts w:ascii="Cambria Math" w:hAnsi="Cambria Math"/>
+                  <w:sz w:val="24"/>
+                  <w:szCs w:val="24"/>
                 </w:rPr>
                 <m:t>3!</m:t>
               </m:r>
@@ -822,20 +1095,10 @@
           <m:r>
             <w:rPr>
               <w:rFonts w:ascii="Cambria Math" w:hAnsi="Cambria Math"/>
+              <w:sz w:val="24"/>
+              <w:szCs w:val="24"/>
             </w:rPr>
-            <m:t>+</m:t>
-          </m:r>
-          <m:r>
-            <w:rPr>
-              <w:rFonts w:ascii="Cambria Math" w:hAnsi="Cambria Math"/>
-            </w:rPr>
-            <m:t>…</m:t>
-          </m:r>
-          <m:r>
-            <w:rPr>
-              <w:rFonts w:ascii="Cambria Math" w:hAnsi="Cambria Math"/>
-            </w:rPr>
-            <m:t>+ 1=N!</m:t>
+            <m:t>+…+ 1=N!</m:t>
           </m:r>
         </m:oMath>
       </m:oMathPara>
@@ -848,20 +1111,33 @@
           <w:numId w:val="1"/>
         </w:numPr>
         <w:contextualSpacing w:val="0"/>
-      </w:pPr>
-      <w:r>
-        <w:t>Faça</w:t>
-      </w:r>
-      <w:r>
-        <w:t xml:space="preserve"> um programa que calcule e escreva o valor de S</w:t>
-      </w:r>
-    </w:p>
-    <w:p>
+        <w:rPr>
+          <w:sz w:val="24"/>
+          <w:szCs w:val="24"/>
+        </w:rPr>
+      </w:pPr>
+      <w:r>
+        <w:rPr>
+          <w:sz w:val="24"/>
+          <w:szCs w:val="24"/>
+        </w:rPr>
+        <w:t>Faça um programa que calcule e escreva o valor de S</w:t>
+      </w:r>
+    </w:p>
+    <w:p>
+      <w:pPr>
+        <w:rPr>
+          <w:sz w:val="24"/>
+          <w:szCs w:val="24"/>
+        </w:rPr>
+      </w:pPr>
       <m:oMathPara>
         <m:oMath>
           <m:r>
             <w:rPr>
               <w:rFonts w:ascii="Cambria Math" w:hAnsi="Cambria Math"/>
+              <w:sz w:val="24"/>
+              <w:szCs w:val="24"/>
             </w:rPr>
             <m:t>S =</m:t>
           </m:r>
@@ -871,6 +1147,8 @@
                 <w:rPr>
                   <w:rFonts w:ascii="Cambria Math" w:hAnsi="Cambria Math"/>
                   <w:i/>
+                  <w:sz w:val="24"/>
+                  <w:szCs w:val="24"/>
                 </w:rPr>
               </m:ctrlPr>
             </m:fPr>
@@ -878,6 +1156,8 @@
               <m:r>
                 <w:rPr>
                   <w:rFonts w:ascii="Cambria Math" w:hAnsi="Cambria Math"/>
+                  <w:sz w:val="24"/>
+                  <w:szCs w:val="24"/>
                 </w:rPr>
                 <m:t>1</m:t>
               </m:r>
@@ -886,6 +1166,8 @@
               <m:r>
                 <w:rPr>
                   <w:rFonts w:ascii="Cambria Math" w:hAnsi="Cambria Math"/>
+                  <w:sz w:val="24"/>
+                  <w:szCs w:val="24"/>
                 </w:rPr>
                 <m:t>1</m:t>
               </m:r>
@@ -894,6 +1176,8 @@
           <m:r>
             <w:rPr>
               <w:rFonts w:ascii="Cambria Math" w:hAnsi="Cambria Math"/>
+              <w:sz w:val="24"/>
+              <w:szCs w:val="24"/>
             </w:rPr>
             <m:t>+</m:t>
           </m:r>
@@ -903,6 +1187,8 @@
                 <w:rPr>
                   <w:rFonts w:ascii="Cambria Math" w:hAnsi="Cambria Math"/>
                   <w:i/>
+                  <w:sz w:val="24"/>
+                  <w:szCs w:val="24"/>
                 </w:rPr>
               </m:ctrlPr>
             </m:fPr>
@@ -910,6 +1196,8 @@
               <m:r>
                 <w:rPr>
                   <w:rFonts w:ascii="Cambria Math" w:hAnsi="Cambria Math"/>
+                  <w:sz w:val="24"/>
+                  <w:szCs w:val="24"/>
                 </w:rPr>
                 <m:t>3</m:t>
               </m:r>
@@ -918,6 +1206,8 @@
               <m:r>
                 <w:rPr>
                   <w:rFonts w:ascii="Cambria Math" w:hAnsi="Cambria Math"/>
+                  <w:sz w:val="24"/>
+                  <w:szCs w:val="24"/>
                 </w:rPr>
                 <m:t>2</m:t>
               </m:r>
@@ -926,6 +1216,8 @@
           <m:r>
             <w:rPr>
               <w:rFonts w:ascii="Cambria Math" w:hAnsi="Cambria Math"/>
+              <w:sz w:val="24"/>
+              <w:szCs w:val="24"/>
             </w:rPr>
             <m:t>+</m:t>
           </m:r>
@@ -935,6 +1227,8 @@
                 <w:rPr>
                   <w:rFonts w:ascii="Cambria Math" w:hAnsi="Cambria Math"/>
                   <w:i/>
+                  <w:sz w:val="24"/>
+                  <w:szCs w:val="24"/>
                 </w:rPr>
               </m:ctrlPr>
             </m:fPr>
@@ -942,6 +1236,8 @@
               <m:r>
                 <w:rPr>
                   <w:rFonts w:ascii="Cambria Math" w:hAnsi="Cambria Math"/>
+                  <w:sz w:val="24"/>
+                  <w:szCs w:val="24"/>
                 </w:rPr>
                 <m:t>5</m:t>
               </m:r>
@@ -950,6 +1246,8 @@
               <m:r>
                 <w:rPr>
                   <w:rFonts w:ascii="Cambria Math" w:hAnsi="Cambria Math"/>
+                  <w:sz w:val="24"/>
+                  <w:szCs w:val="24"/>
                 </w:rPr>
                 <m:t>3</m:t>
               </m:r>
@@ -958,6 +1256,8 @@
           <m:r>
             <w:rPr>
               <w:rFonts w:ascii="Cambria Math" w:hAnsi="Cambria Math"/>
+              <w:sz w:val="24"/>
+              <w:szCs w:val="24"/>
             </w:rPr>
             <m:t>+</m:t>
           </m:r>
@@ -967,6 +1267,8 @@
                 <w:rPr>
                   <w:rFonts w:ascii="Cambria Math" w:hAnsi="Cambria Math"/>
                   <w:i/>
+                  <w:sz w:val="24"/>
+                  <w:szCs w:val="24"/>
                 </w:rPr>
               </m:ctrlPr>
             </m:fPr>
@@ -974,6 +1276,8 @@
               <m:r>
                 <w:rPr>
                   <w:rFonts w:ascii="Cambria Math" w:hAnsi="Cambria Math"/>
+                  <w:sz w:val="24"/>
+                  <w:szCs w:val="24"/>
                 </w:rPr>
                 <m:t>7</m:t>
               </m:r>
@@ -982,6 +1286,8 @@
               <m:r>
                 <w:rPr>
                   <w:rFonts w:ascii="Cambria Math" w:hAnsi="Cambria Math"/>
+                  <w:sz w:val="24"/>
+                  <w:szCs w:val="24"/>
                 </w:rPr>
                 <m:t>4</m:t>
               </m:r>
@@ -990,6 +1296,8 @@
           <m:r>
             <w:rPr>
               <w:rFonts w:ascii="Cambria Math" w:hAnsi="Cambria Math"/>
+              <w:sz w:val="24"/>
+              <w:szCs w:val="24"/>
             </w:rPr>
             <m:t>+</m:t>
           </m:r>
@@ -999,6 +1307,8 @@
                 <w:rPr>
                   <w:rFonts w:ascii="Cambria Math" w:hAnsi="Cambria Math"/>
                   <w:i/>
+                  <w:sz w:val="24"/>
+                  <w:szCs w:val="24"/>
                 </w:rPr>
               </m:ctrlPr>
             </m:fPr>
@@ -1006,6 +1316,8 @@
               <m:r>
                 <w:rPr>
                   <w:rFonts w:ascii="Cambria Math" w:hAnsi="Cambria Math"/>
+                  <w:sz w:val="24"/>
+                  <w:szCs w:val="24"/>
                 </w:rPr>
                 <m:t>99</m:t>
               </m:r>
@@ -1014,6 +1326,8 @@
               <m:r>
                 <w:rPr>
                   <w:rFonts w:ascii="Cambria Math" w:hAnsi="Cambria Math"/>
+                  <w:sz w:val="24"/>
+                  <w:szCs w:val="24"/>
                 </w:rPr>
                 <m:t>50</m:t>
               </m:r>
@@ -1030,66 +1344,17 @@
           <w:numId w:val="1"/>
         </w:numPr>
         <w:contextualSpacing w:val="0"/>
-      </w:pPr>
-      <w:r>
-        <w:t>Faça</w:t>
-      </w:r>
-      <w:r>
-        <w:t xml:space="preserve"> um programa que some os </w:t>
-      </w:r>
-      <w:r>
-        <w:t>números</w:t>
-      </w:r>
-      <w:r>
-        <w:t xml:space="preserve"> impares con</w:t>
-      </w:r>
-      <w:r>
-        <w:t xml:space="preserve">tidos em um intervalo definido </w:t>
-      </w:r>
-      <w:r>
-        <w:t xml:space="preserve">pelo </w:t>
-      </w:r>
-      <w:r>
-        <w:t>usuário. O usuário</w:t>
-      </w:r>
-      <w:r>
-        <w:t xml:space="preserve"> define o valor inicial do intervalo e </w:t>
-      </w:r>
-      <w:r>
-        <w:t xml:space="preserve">o valor final deste intervalo </w:t>
-      </w:r>
-      <w:r>
-        <w:t xml:space="preserve">e o programa deve somar todos os </w:t>
-      </w:r>
-      <w:r>
-        <w:t xml:space="preserve">números </w:t>
-      </w:r>
-      <w:r>
-        <w:t>ımpares c</w:t>
-      </w:r>
-      <w:r>
-        <w:t>ontidos neste intervalo. Caso o usuário digite um intervalo inv</w:t>
-      </w:r>
-      <w:r>
-        <w:t>alido (</w:t>
-      </w:r>
-      <w:r>
-        <w:t>começando</w:t>
-      </w:r>
-      <w:r>
-        <w:t xml:space="preserve"> por um valor </w:t>
-      </w:r>
-      <w:r>
-        <w:t xml:space="preserve">maior que o valor final) deve ser escrito </w:t>
-      </w:r>
-      <w:r>
-        <w:t xml:space="preserve">uma mensagem de erro na tela, “Intervalo de valores invalido” </w:t>
-      </w:r>
-      <w:r>
-        <w:t>e o programa termina. Exemplo de tela de saída</w:t>
-      </w:r>
-      <w:r>
-        <w:t xml:space="preserve">: </w:t>
+        <w:rPr>
+          <w:sz w:val="24"/>
+          <w:szCs w:val="24"/>
+        </w:rPr>
+      </w:pPr>
+      <w:r>
+        <w:rPr>
+          <w:sz w:val="24"/>
+          <w:szCs w:val="24"/>
+        </w:rPr>
+        <w:t xml:space="preserve">Faça um programa que some os números impares contidos em um intervalo definido pelo usuário. O usuário define o valor inicial do intervalo e o valor final deste intervalo e o programa deve somar todos os números ımpares contidos neste intervalo. Caso o usuário digite um intervalo invalido (começando por um valor maior que o valor final) deve ser escrito uma mensagem de erro na tela, “Intervalo de valores invalido” e o programa termina. Exemplo de tela de saída: </w:t>
       </w:r>
     </w:p>
     <w:p>
@@ -1099,35 +1364,39 @@
         <w:contextualSpacing w:val="0"/>
         <w:rPr>
           <w:i/>
+          <w:sz w:val="24"/>
+          <w:szCs w:val="24"/>
         </w:rPr>
       </w:pPr>
       <w:r>
         <w:rPr>
           <w:i/>
-        </w:rPr>
-        <w:t>Digite o</w:t>
+          <w:sz w:val="24"/>
+          <w:szCs w:val="24"/>
+        </w:rPr>
+        <w:t>Digite o valor inicial e valor final: 5</w:t>
       </w:r>
       <w:r>
         <w:rPr>
           <w:i/>
-        </w:rPr>
-        <w:t xml:space="preserve"> valor inicial e valor final: 5</w:t>
+          <w:sz w:val="24"/>
+          <w:szCs w:val="24"/>
+        </w:rPr>
+        <w:t xml:space="preserve"> </w:t>
       </w:r>
       <w:r>
         <w:rPr>
           <w:i/>
-        </w:rPr>
-        <w:t xml:space="preserve"> </w:t>
+          <w:sz w:val="24"/>
+          <w:szCs w:val="24"/>
+        </w:rPr>
+        <w:t xml:space="preserve">  </w:t>
       </w:r>
       <w:r>
         <w:rPr>
           <w:i/>
-        </w:rPr>
-        <w:t xml:space="preserve">  </w:t>
-      </w:r>
-      <w:r>
-        <w:rPr>
-          <w:i/>
+          <w:sz w:val="24"/>
+          <w:szCs w:val="24"/>
         </w:rPr>
         <w:t>10</w:t>
       </w:r>
@@ -1139,17 +1408,23 @@
         <w:contextualSpacing w:val="0"/>
         <w:rPr>
           <w:i/>
+          <w:sz w:val="24"/>
+          <w:szCs w:val="24"/>
         </w:rPr>
       </w:pPr>
       <w:r>
         <w:rPr>
           <w:i/>
+          <w:sz w:val="24"/>
+          <w:szCs w:val="24"/>
         </w:rPr>
         <w:t xml:space="preserve">Soma dos </w:t>
       </w:r>
       <w:r>
         <w:rPr>
           <w:i/>
+          <w:sz w:val="24"/>
+          <w:szCs w:val="24"/>
         </w:rPr>
         <w:t>ımpares neste intervalo: 21</w:t>
       </w:r>
@@ -1162,49 +1437,105 @@
           <w:numId w:val="1"/>
         </w:numPr>
         <w:contextualSpacing w:val="0"/>
-      </w:pPr>
-      <w:r>
+        <w:rPr>
+          <w:sz w:val="24"/>
+          <w:szCs w:val="24"/>
+        </w:rPr>
+      </w:pPr>
+      <w:r>
+        <w:rPr>
+          <w:sz w:val="24"/>
+          <w:szCs w:val="24"/>
+        </w:rPr>
         <w:t>Faça</w:t>
       </w:r>
       <w:r>
+        <w:rPr>
+          <w:sz w:val="24"/>
+          <w:szCs w:val="24"/>
+        </w:rPr>
         <w:t xml:space="preserve"> um programa que calcule a </w:t>
       </w:r>
       <w:r>
+        <w:rPr>
+          <w:sz w:val="24"/>
+          <w:szCs w:val="24"/>
+        </w:rPr>
         <w:t>diferença</w:t>
       </w:r>
       <w:r>
+        <w:rPr>
+          <w:sz w:val="24"/>
+          <w:szCs w:val="24"/>
+        </w:rPr>
         <w:t xml:space="preserve"> entre a s</w:t>
       </w:r>
       <w:r>
+        <w:rPr>
+          <w:sz w:val="24"/>
+          <w:szCs w:val="24"/>
+        </w:rPr>
         <w:t xml:space="preserve">oma dos quadrados dos primeiros </w:t>
       </w:r>
       <w:r>
+        <w:rPr>
+          <w:sz w:val="24"/>
+          <w:szCs w:val="24"/>
+        </w:rPr>
         <w:t xml:space="preserve">100 </w:t>
       </w:r>
       <w:r>
+        <w:rPr>
+          <w:sz w:val="24"/>
+          <w:szCs w:val="24"/>
+        </w:rPr>
         <w:t>números</w:t>
       </w:r>
       <w:r>
+        <w:rPr>
+          <w:sz w:val="24"/>
+          <w:szCs w:val="24"/>
+        </w:rPr>
         <w:t xml:space="preserve"> naturais e o quadrado da soma. </w:t>
       </w:r>
       <w:proofErr w:type="spellStart"/>
       <w:r>
+        <w:rPr>
+          <w:sz w:val="24"/>
+          <w:szCs w:val="24"/>
+        </w:rPr>
         <w:t>Ex</w:t>
       </w:r>
       <w:proofErr w:type="spellEnd"/>
       <w:r>
+        <w:rPr>
+          <w:sz w:val="24"/>
+          <w:szCs w:val="24"/>
+        </w:rPr>
         <w:t>: A so</w:t>
       </w:r>
       <w:r>
+        <w:rPr>
+          <w:sz w:val="24"/>
+          <w:szCs w:val="24"/>
+        </w:rPr>
         <w:t>ma dos quadrados dos dez primeiros números naturais é:</w:t>
       </w:r>
     </w:p>
     <w:p>
+      <w:pPr>
+        <w:rPr>
+          <w:sz w:val="24"/>
+          <w:szCs w:val="24"/>
+        </w:rPr>
+      </w:pPr>
       <m:oMathPara>
         <m:oMath>
           <m:r>
             <w:rPr>
               <w:rFonts w:ascii="Cambria Math" w:hAnsi="Cambria Math"/>
+              <w:sz w:val="24"/>
+              <w:szCs w:val="24"/>
             </w:rPr>
             <m:t>1²+ 2² +...+ 10² = 385</m:t>
           </m:r>
@@ -1212,22 +1543,48 @@
       </m:oMathPara>
     </w:p>
     <w:p>
-      <w:r>
+      <w:pPr>
+        <w:rPr>
+          <w:sz w:val="24"/>
+          <w:szCs w:val="24"/>
+        </w:rPr>
+      </w:pPr>
+      <w:r>
+        <w:rPr>
+          <w:sz w:val="24"/>
+          <w:szCs w:val="24"/>
+        </w:rPr>
         <w:t xml:space="preserve">      </w:t>
       </w:r>
       <w:r>
+        <w:rPr>
+          <w:sz w:val="24"/>
+          <w:szCs w:val="24"/>
+        </w:rPr>
         <w:t xml:space="preserve">O quadrado da soma dos dez primeiros </w:t>
       </w:r>
       <w:r>
+        <w:rPr>
+          <w:sz w:val="24"/>
+          <w:szCs w:val="24"/>
+        </w:rPr>
         <w:t>números naturais é</w:t>
       </w:r>
     </w:p>
     <w:p>
+      <w:pPr>
+        <w:rPr>
+          <w:sz w:val="24"/>
+          <w:szCs w:val="24"/>
+        </w:rPr>
+      </w:pPr>
       <m:oMathPara>
         <m:oMath>
           <m:r>
             <w:rPr>
               <w:rFonts w:ascii="Cambria Math" w:hAnsi="Cambria Math"/>
+              <w:sz w:val="24"/>
+              <w:szCs w:val="24"/>
             </w:rPr>
             <m:t>(1 + 2 +...+ 10) ² = 552² = 3025</m:t>
           </m:r>
@@ -1237,23 +1594,51 @@
     <w:p>
       <w:pPr>
         <w:ind w:left="340"/>
-      </w:pPr>
-      <w:r>
+        <w:rPr>
+          <w:sz w:val="24"/>
+          <w:szCs w:val="24"/>
+        </w:rPr>
+      </w:pPr>
+      <w:r>
+        <w:rPr>
+          <w:sz w:val="24"/>
+          <w:szCs w:val="24"/>
+        </w:rPr>
         <w:t xml:space="preserve">A </w:t>
       </w:r>
       <w:r>
+        <w:rPr>
+          <w:sz w:val="24"/>
+          <w:szCs w:val="24"/>
+        </w:rPr>
         <w:t>diferença</w:t>
       </w:r>
       <w:r>
+        <w:rPr>
+          <w:sz w:val="24"/>
+          <w:szCs w:val="24"/>
+        </w:rPr>
         <w:t xml:space="preserve"> entre a soma dos quadrados dos dez primeiros </w:t>
       </w:r>
       <w:r>
+        <w:rPr>
+          <w:sz w:val="24"/>
+          <w:szCs w:val="24"/>
+        </w:rPr>
         <w:t>números naturais e o qua</w:t>
       </w:r>
       <w:r>
+        <w:rPr>
+          <w:sz w:val="24"/>
+          <w:szCs w:val="24"/>
+        </w:rPr>
         <w:t>dr</w:t>
       </w:r>
       <w:r>
+        <w:rPr>
+          <w:sz w:val="24"/>
+          <w:szCs w:val="24"/>
+        </w:rPr>
         <w:t xml:space="preserve">ado da soma e 3025-385 = 2640. </w:t>
       </w:r>
     </w:p>
@@ -1265,29 +1650,65 @@
           <w:numId w:val="1"/>
         </w:numPr>
         <w:contextualSpacing w:val="0"/>
-      </w:pPr>
-      <w:r>
+        <w:rPr>
+          <w:sz w:val="24"/>
+          <w:szCs w:val="24"/>
+        </w:rPr>
+      </w:pPr>
+      <w:r>
+        <w:rPr>
+          <w:sz w:val="24"/>
+          <w:szCs w:val="24"/>
+        </w:rPr>
         <w:t xml:space="preserve">Elabore um programa que </w:t>
       </w:r>
       <w:r>
+        <w:rPr>
+          <w:sz w:val="24"/>
+          <w:szCs w:val="24"/>
+        </w:rPr>
         <w:t>faça</w:t>
       </w:r>
       <w:r>
+        <w:rPr>
+          <w:sz w:val="24"/>
+          <w:szCs w:val="24"/>
+        </w:rPr>
         <w:t xml:space="preserve"> leitura de </w:t>
       </w:r>
       <w:r>
+        <w:rPr>
+          <w:sz w:val="24"/>
+          <w:szCs w:val="24"/>
+        </w:rPr>
         <w:t>vários números</w:t>
       </w:r>
       <w:r>
+        <w:rPr>
+          <w:sz w:val="24"/>
+          <w:szCs w:val="24"/>
+        </w:rPr>
         <w:t xml:space="preserve"> inte</w:t>
       </w:r>
       <w:r>
+        <w:rPr>
+          <w:sz w:val="24"/>
+          <w:szCs w:val="24"/>
+        </w:rPr>
         <w:t>iros, até que se digite um número</w:t>
       </w:r>
       <w:r>
+        <w:rPr>
+          <w:sz w:val="24"/>
+          <w:szCs w:val="24"/>
+        </w:rPr>
         <w:t xml:space="preserve"> negativo. O programa tem que reto</w:t>
       </w:r>
       <w:r>
+        <w:rPr>
+          <w:sz w:val="24"/>
+          <w:szCs w:val="24"/>
+        </w:rPr>
         <w:t>rnar o maior e o menor número lido.</w:t>
       </w:r>
     </w:p>
@@ -1299,51 +1720,103 @@
           <w:numId w:val="1"/>
         </w:numPr>
         <w:contextualSpacing w:val="0"/>
-      </w:pPr>
-      <w:r>
+        <w:rPr>
+          <w:sz w:val="24"/>
+          <w:szCs w:val="24"/>
+        </w:rPr>
+      </w:pPr>
+      <w:r>
+        <w:rPr>
+          <w:sz w:val="24"/>
+          <w:szCs w:val="24"/>
+        </w:rPr>
         <w:t xml:space="preserve">Leia um </w:t>
       </w:r>
       <w:r>
+        <w:rPr>
+          <w:sz w:val="24"/>
+          <w:szCs w:val="24"/>
+        </w:rPr>
         <w:t>número</w:t>
       </w:r>
       <w:r>
+        <w:rPr>
+          <w:sz w:val="24"/>
+          <w:szCs w:val="24"/>
+        </w:rPr>
         <w:t xml:space="preserve"> positiv</w:t>
       </w:r>
       <w:r>
+        <w:rPr>
+          <w:sz w:val="24"/>
+          <w:szCs w:val="24"/>
+        </w:rPr>
         <w:t>o do usuário, então</w:t>
       </w:r>
       <w:r>
+        <w:rPr>
+          <w:sz w:val="24"/>
+          <w:szCs w:val="24"/>
+        </w:rPr>
         <w:t>, calcule e i</w:t>
       </w:r>
       <w:r>
+        <w:rPr>
+          <w:sz w:val="24"/>
+          <w:szCs w:val="24"/>
+        </w:rPr>
         <w:t xml:space="preserve">mprima a sequência Fibonacci até </w:t>
       </w:r>
       <w:r>
+        <w:rPr>
+          <w:sz w:val="24"/>
+          <w:szCs w:val="24"/>
+        </w:rPr>
         <w:t xml:space="preserve">o </w:t>
       </w:r>
       <w:r>
+        <w:rPr>
+          <w:sz w:val="24"/>
+          <w:szCs w:val="24"/>
+        </w:rPr>
         <w:t>primeiro número superior ao número lido. Exemplo: se o usuário informou o número</w:t>
       </w:r>
       <w:r>
+        <w:rPr>
+          <w:sz w:val="24"/>
+          <w:szCs w:val="24"/>
+        </w:rPr>
         <w:t xml:space="preserve"> </w:t>
       </w:r>
       <w:r>
+        <w:rPr>
+          <w:sz w:val="24"/>
+          <w:szCs w:val="24"/>
+        </w:rPr>
         <w:t xml:space="preserve">30, a </w:t>
       </w:r>
       <w:r>
+        <w:rPr>
+          <w:sz w:val="24"/>
+          <w:szCs w:val="24"/>
+        </w:rPr>
         <w:t xml:space="preserve">sequência a ser impressa será </w:t>
       </w:r>
       <w:r>
         <w:rPr>
           <w:i/>
+          <w:sz w:val="24"/>
+          <w:szCs w:val="24"/>
         </w:rPr>
         <w:t>0 1 1 2 3 5 8 13 21 34</w:t>
       </w:r>
       <w:r>
+        <w:rPr>
+          <w:sz w:val="24"/>
+          <w:szCs w:val="24"/>
+        </w:rPr>
         <w:t xml:space="preserve">. </w:t>
       </w:r>
-      <w:bookmarkStart w:id="0" w:name="_GoBack"/>
-      <w:bookmarkEnd w:id="0"/>
     </w:p>
     <w:p>
       <w:pPr>
@@ -1353,53 +1826,121 @@
           <w:numId w:val="1"/>
         </w:numPr>
         <w:contextualSpacing w:val="0"/>
-      </w:pPr>
-      <w:r>
+        <w:rPr>
+          <w:sz w:val="24"/>
+          <w:szCs w:val="24"/>
+        </w:rPr>
+      </w:pPr>
+      <w:r>
+        <w:rPr>
+          <w:sz w:val="24"/>
+          <w:szCs w:val="24"/>
+        </w:rPr>
         <w:t>Faça</w:t>
       </w:r>
       <w:r>
+        <w:rPr>
+          <w:sz w:val="24"/>
+          <w:szCs w:val="24"/>
+        </w:rPr>
         <w:t xml:space="preserve"> um programa que gera um </w:t>
       </w:r>
       <w:r>
+        <w:rPr>
+          <w:sz w:val="24"/>
+          <w:szCs w:val="24"/>
+        </w:rPr>
         <w:t xml:space="preserve">número aleatório de 1 a 1000. O usuário deve tentar </w:t>
       </w:r>
       <w:r>
+        <w:rPr>
+          <w:sz w:val="24"/>
+          <w:szCs w:val="24"/>
+        </w:rPr>
         <w:t xml:space="preserve">acertar qual o </w:t>
       </w:r>
       <w:r>
+        <w:rPr>
+          <w:sz w:val="24"/>
+          <w:szCs w:val="24"/>
+        </w:rPr>
         <w:t>número</w:t>
       </w:r>
       <w:r>
+        <w:rPr>
+          <w:sz w:val="24"/>
+          <w:szCs w:val="24"/>
+        </w:rPr>
         <w:t xml:space="preserve"> foi gerado, a ca</w:t>
       </w:r>
       <w:r>
+        <w:rPr>
+          <w:sz w:val="24"/>
+          <w:szCs w:val="24"/>
+        </w:rPr>
         <w:t xml:space="preserve">da tentativa o programa dever </w:t>
       </w:r>
       <w:r>
+        <w:rPr>
+          <w:sz w:val="24"/>
+          <w:szCs w:val="24"/>
+        </w:rPr>
         <w:t>a informar s</w:t>
       </w:r>
       <w:r>
+        <w:rPr>
+          <w:sz w:val="24"/>
+          <w:szCs w:val="24"/>
+        </w:rPr>
         <w:t>e o chute e menor ou maior que o número</w:t>
       </w:r>
       <w:r>
+        <w:rPr>
+          <w:sz w:val="24"/>
+          <w:szCs w:val="24"/>
+        </w:rPr>
         <w:t xml:space="preserve"> gerado. </w:t>
       </w:r>
       <w:r>
+        <w:rPr>
+          <w:sz w:val="24"/>
+          <w:szCs w:val="24"/>
+        </w:rPr>
         <w:t xml:space="preserve">O programa acaba quando o usuário </w:t>
       </w:r>
       <w:r>
+        <w:rPr>
+          <w:sz w:val="24"/>
+          <w:szCs w:val="24"/>
+        </w:rPr>
         <w:t xml:space="preserve">acerta o </w:t>
       </w:r>
       <w:r>
+        <w:rPr>
+          <w:sz w:val="24"/>
+          <w:szCs w:val="24"/>
+        </w:rPr>
         <w:t>número</w:t>
       </w:r>
       <w:r>
+        <w:rPr>
+          <w:sz w:val="24"/>
+          <w:szCs w:val="24"/>
+        </w:rPr>
         <w:t xml:space="preserve"> gerado. O programa deve informar em quant</w:t>
       </w:r>
       <w:r>
+        <w:rPr>
+          <w:sz w:val="24"/>
+          <w:szCs w:val="24"/>
+        </w:rPr>
         <w:t xml:space="preserve">as tentativas o número foi </w:t>
       </w:r>
       <w:r>
+        <w:rPr>
+          <w:sz w:val="24"/>
+          <w:szCs w:val="24"/>
+        </w:rPr>
         <w:t>descoberto.</w:t>
       </w:r>
     </w:p>
@@ -1411,23 +1952,52 @@
           <w:numId w:val="1"/>
         </w:numPr>
         <w:contextualSpacing w:val="0"/>
-      </w:pPr>
-      <w:r>
+        <w:rPr>
+          <w:sz w:val="24"/>
+          <w:szCs w:val="24"/>
+        </w:rPr>
+      </w:pPr>
+      <w:r>
+        <w:rPr>
+          <w:sz w:val="24"/>
+          <w:szCs w:val="24"/>
+        </w:rPr>
+        <w:lastRenderedPageBreak/>
         <w:t xml:space="preserve">Chico </w:t>
       </w:r>
       <w:r>
+        <w:rPr>
+          <w:sz w:val="24"/>
+          <w:szCs w:val="24"/>
+        </w:rPr>
         <w:t>tem 1.50 metro e cresce 2 centímetros</w:t>
       </w:r>
       <w:r>
+        <w:rPr>
+          <w:sz w:val="24"/>
+          <w:szCs w:val="24"/>
+        </w:rPr>
         <w:t xml:space="preserve"> por ano, enquanto </w:t>
       </w:r>
       <w:r>
+        <w:rPr>
+          <w:sz w:val="24"/>
+          <w:szCs w:val="24"/>
+        </w:rPr>
         <w:t>Zé tem 1.10 metros e cresce 3 centímetros</w:t>
       </w:r>
       <w:r>
+        <w:rPr>
+          <w:sz w:val="24"/>
+          <w:szCs w:val="24"/>
+        </w:rPr>
         <w:t xml:space="preserve"> por ano. Escreva um programa que</w:t>
       </w:r>
       <w:r>
+        <w:rPr>
+          <w:sz w:val="24"/>
+          <w:szCs w:val="24"/>
+        </w:rPr>
         <w:t xml:space="preserve"> calcule e imprima quantos anos serão necessários para que Zé seja maior que Chico. </w:t>
       </w:r>
     </w:p>
@@ -1439,29 +2009,65 @@
           <w:numId w:val="1"/>
         </w:numPr>
         <w:contextualSpacing w:val="0"/>
-      </w:pPr>
-      <w:r>
+        <w:rPr>
+          <w:sz w:val="24"/>
+          <w:szCs w:val="24"/>
+        </w:rPr>
+      </w:pPr>
+      <w:r>
+        <w:rPr>
+          <w:sz w:val="24"/>
+          <w:szCs w:val="24"/>
+        </w:rPr>
         <w:t xml:space="preserve">Um </w:t>
       </w:r>
       <w:r>
+        <w:rPr>
+          <w:sz w:val="24"/>
+          <w:szCs w:val="24"/>
+        </w:rPr>
         <w:t>funcionário</w:t>
       </w:r>
       <w:r>
+        <w:rPr>
+          <w:sz w:val="24"/>
+          <w:szCs w:val="24"/>
+        </w:rPr>
         <w:t xml:space="preserve"> recebe aumento anual. Em 1995 foi contr</w:t>
       </w:r>
       <w:r>
+        <w:rPr>
+          <w:sz w:val="24"/>
+          <w:szCs w:val="24"/>
+        </w:rPr>
         <w:t xml:space="preserve">atado por 2000 reais. Em 1996 </w:t>
       </w:r>
       <w:r>
+        <w:rPr>
+          <w:sz w:val="24"/>
+          <w:szCs w:val="24"/>
+        </w:rPr>
         <w:t xml:space="preserve">recebeu aumento de 1.5%. A partir de 1997, os </w:t>
       </w:r>
       <w:r>
+        <w:rPr>
+          <w:sz w:val="24"/>
+          <w:szCs w:val="24"/>
+        </w:rPr>
         <w:t>aumentos sempre correspondem ao dobro do ano anterior. Faç</w:t>
       </w:r>
       <w:r>
+        <w:rPr>
+          <w:sz w:val="24"/>
+          <w:szCs w:val="24"/>
+        </w:rPr>
         <w:t xml:space="preserve">a programa que determine o </w:t>
       </w:r>
       <w:r>
+        <w:rPr>
+          <w:sz w:val="24"/>
+          <w:szCs w:val="24"/>
+        </w:rPr>
         <w:t>salário atual do funcionário.</w:t>
       </w:r>
     </w:p>
@@ -1473,33 +2079,72 @@
           <w:numId w:val="1"/>
         </w:numPr>
         <w:contextualSpacing w:val="0"/>
-      </w:pPr>
-      <w:r>
-        <w:lastRenderedPageBreak/>
+        <w:rPr>
+          <w:sz w:val="24"/>
+          <w:szCs w:val="24"/>
+        </w:rPr>
+      </w:pPr>
+      <w:r>
+        <w:rPr>
+          <w:sz w:val="24"/>
+          <w:szCs w:val="24"/>
+        </w:rPr>
         <w:t xml:space="preserve">Escreva um programa que receba como entrada o valor </w:t>
       </w:r>
       <w:r>
+        <w:rPr>
+          <w:sz w:val="24"/>
+          <w:szCs w:val="24"/>
+        </w:rPr>
         <w:t xml:space="preserve">do saque realizado pelo cliente </w:t>
       </w:r>
       <w:r>
+        <w:rPr>
+          <w:sz w:val="24"/>
+          <w:szCs w:val="24"/>
+        </w:rPr>
         <w:t xml:space="preserve">de um banco e retorne quantas notas de cada valor </w:t>
       </w:r>
       <w:r>
+        <w:rPr>
+          <w:sz w:val="24"/>
+          <w:szCs w:val="24"/>
+        </w:rPr>
         <w:t xml:space="preserve">serão necessárias para atender ao </w:t>
       </w:r>
       <w:r>
+        <w:rPr>
+          <w:sz w:val="24"/>
+          <w:szCs w:val="24"/>
+        </w:rPr>
         <w:t xml:space="preserve">saque com a </w:t>
       </w:r>
       <w:r>
+        <w:rPr>
+          <w:sz w:val="24"/>
+          <w:szCs w:val="24"/>
+        </w:rPr>
         <w:t>menor quantidade de notas possível</w:t>
       </w:r>
       <w:r>
+        <w:rPr>
+          <w:sz w:val="24"/>
+          <w:szCs w:val="24"/>
+        </w:rPr>
         <w:t xml:space="preserve">. </w:t>
       </w:r>
       <w:r>
+        <w:rPr>
+          <w:sz w:val="24"/>
+          <w:szCs w:val="24"/>
+        </w:rPr>
         <w:t xml:space="preserve">Serão utilizadas notas de 100, 50, </w:t>
       </w:r>
       <w:r>
+        <w:rPr>
+          <w:sz w:val="24"/>
+          <w:szCs w:val="24"/>
+        </w:rPr>
         <w:t>20, 10, 5, 2 e 1 real.</w:t>
       </w:r>
     </w:p>
@@ -1511,22 +2156,46 @@
           <w:numId w:val="1"/>
         </w:numPr>
         <w:contextualSpacing w:val="0"/>
-      </w:pPr>
-      <w:r>
+        <w:rPr>
+          <w:sz w:val="24"/>
+          <w:szCs w:val="24"/>
+        </w:rPr>
+      </w:pPr>
+      <w:r>
+        <w:rPr>
+          <w:sz w:val="24"/>
+          <w:szCs w:val="24"/>
+        </w:rPr>
         <w:t xml:space="preserve">Escreva um programa que leia um </w:t>
       </w:r>
       <w:r>
+        <w:rPr>
+          <w:sz w:val="24"/>
+          <w:szCs w:val="24"/>
+        </w:rPr>
         <w:t xml:space="preserve">número inteiro positivo n e em seguida imprima </w:t>
       </w:r>
       <w:proofErr w:type="gramStart"/>
       <w:r>
+        <w:rPr>
+          <w:sz w:val="24"/>
+          <w:szCs w:val="24"/>
+        </w:rPr>
         <w:t>n</w:t>
       </w:r>
       <w:proofErr w:type="gramEnd"/>
       <w:r>
+        <w:rPr>
+          <w:sz w:val="24"/>
+          <w:szCs w:val="24"/>
+        </w:rPr>
         <w:t xml:space="preserve"> </w:t>
       </w:r>
       <w:r>
+        <w:rPr>
+          <w:sz w:val="24"/>
+          <w:szCs w:val="24"/>
+        </w:rPr>
         <w:t>linhas do chamado Triangulo de Floyd. Para n = 6, temos:</w:t>
       </w:r>
     </w:p>
@@ -1535,11 +2204,15 @@
         <w:ind w:left="340"/>
         <w:rPr>
           <w:i/>
+          <w:sz w:val="24"/>
+          <w:szCs w:val="24"/>
         </w:rPr>
       </w:pPr>
       <w:r>
         <w:rPr>
           <w:i/>
+          <w:sz w:val="24"/>
+          <w:szCs w:val="24"/>
         </w:rPr>
         <w:t>1</w:t>
       </w:r>
@@ -1549,11 +2222,15 @@
         <w:ind w:left="340"/>
         <w:rPr>
           <w:i/>
+          <w:sz w:val="24"/>
+          <w:szCs w:val="24"/>
         </w:rPr>
       </w:pPr>
       <w:r>
         <w:rPr>
           <w:i/>
+          <w:sz w:val="24"/>
+          <w:szCs w:val="24"/>
         </w:rPr>
         <w:t>2 3</w:t>
       </w:r>
@@ -1563,11 +2240,15 @@
         <w:ind w:left="340"/>
         <w:rPr>
           <w:i/>
+          <w:sz w:val="24"/>
+          <w:szCs w:val="24"/>
         </w:rPr>
       </w:pPr>
       <w:r>
         <w:rPr>
           <w:i/>
+          <w:sz w:val="24"/>
+          <w:szCs w:val="24"/>
         </w:rPr>
         <w:t>4 5 6</w:t>
       </w:r>
@@ -1577,11 +2258,15 @@
         <w:ind w:left="340"/>
         <w:rPr>
           <w:i/>
+          <w:sz w:val="24"/>
+          <w:szCs w:val="24"/>
         </w:rPr>
       </w:pPr>
       <w:r>
         <w:rPr>
           <w:i/>
+          <w:sz w:val="24"/>
+          <w:szCs w:val="24"/>
         </w:rPr>
         <w:t>7 8 9 10</w:t>
       </w:r>
@@ -1591,11 +2276,15 @@
         <w:ind w:left="340"/>
         <w:rPr>
           <w:i/>
+          <w:sz w:val="24"/>
+          <w:szCs w:val="24"/>
         </w:rPr>
       </w:pPr>
       <w:r>
         <w:rPr>
           <w:i/>
+          <w:sz w:val="24"/>
+          <w:szCs w:val="24"/>
         </w:rPr>
         <w:t>11 12 13 14 15</w:t>
       </w:r>
@@ -1605,11 +2294,15 @@
         <w:ind w:left="340"/>
         <w:rPr>
           <w:i/>
+          <w:sz w:val="24"/>
+          <w:szCs w:val="24"/>
         </w:rPr>
       </w:pPr>
       <w:r>
         <w:rPr>
           <w:i/>
+          <w:sz w:val="24"/>
+          <w:szCs w:val="24"/>
         </w:rPr>
         <w:t>16 17 18 19 20 21</w:t>
       </w:r>
@@ -1622,32 +2315,67 @@
           <w:numId w:val="1"/>
         </w:numPr>
         <w:contextualSpacing w:val="0"/>
-      </w:pPr>
-      <w:r>
+        <w:rPr>
+          <w:sz w:val="24"/>
+          <w:szCs w:val="24"/>
+        </w:rPr>
+      </w:pPr>
+      <w:r>
+        <w:rPr>
+          <w:sz w:val="24"/>
+          <w:szCs w:val="24"/>
+        </w:rPr>
         <w:t xml:space="preserve">Escreva um programa que leia um inteiro </w:t>
       </w:r>
       <w:r>
+        <w:rPr>
+          <w:sz w:val="24"/>
+          <w:szCs w:val="24"/>
+        </w:rPr>
         <w:t>não negativo</w:t>
       </w:r>
       <w:r>
+        <w:rPr>
+          <w:sz w:val="24"/>
+          <w:szCs w:val="24"/>
+        </w:rPr>
         <w:t xml:space="preserve"> n e imprima a </w:t>
       </w:r>
       <w:proofErr w:type="gramStart"/>
       <w:r>
+        <w:rPr>
+          <w:sz w:val="24"/>
+          <w:szCs w:val="24"/>
+        </w:rPr>
         <w:t>soma do</w:t>
       </w:r>
       <w:r>
+        <w:rPr>
+          <w:sz w:val="24"/>
+          <w:szCs w:val="24"/>
+        </w:rPr>
         <w:t>s n</w:t>
       </w:r>
       <w:proofErr w:type="gramEnd"/>
       <w:r>
+        <w:rPr>
+          <w:sz w:val="24"/>
+          <w:szCs w:val="24"/>
+        </w:rPr>
         <w:t xml:space="preserve"> primeiros números primos. ´</w:t>
       </w:r>
     </w:p>
-    <w:p/>
+    <w:p>
+      <w:pPr>
+        <w:rPr>
+          <w:sz w:val="24"/>
+          <w:szCs w:val="24"/>
+        </w:rPr>
+      </w:pPr>
+    </w:p>
     <w:sectPr>
       <w:pgSz w:w="11906" w:h="16838"/>
-      <w:pgMar w:top="1417" w:right="1701" w:bottom="1417" w:left="1701" w:header="708" w:footer="708" w:gutter="0"/>
+      <w:pgMar w:top="1134" w:right="1418" w:bottom="1134" w:left="1418" w:header="708" w:footer="708" w:gutter="0"/>
       <w:cols w:space="708"/>
       <w:docGrid w:linePitch="360"/>
     </w:sectPr>
@@ -2657,6 +3385,36 @@
       <w:contextualSpacing/>
     </w:pPr>
   </w:style>
+  <w:style w:type="table" w:styleId="Tabelacomgrade">
+    <w:name w:val="Table Grid"/>
+    <w:basedOn w:val="Tabelanormal"/>
+    <w:uiPriority w:val="39"/>
+    <w:rsid w:val="005E7EC9"/>
+    <w:pPr>
+      <w:spacing w:after="0" w:line="240" w:lineRule="auto"/>
+    </w:pPr>
+    <w:tblPr>
+      <w:tblBorders>
+        <w:top w:val="single" w:sz="4" w:space="0" w:color="auto"/>
+        <w:left w:val="single" w:sz="4" w:space="0" w:color="auto"/>
+        <w:bottom w:val="single" w:sz="4" w:space="0" w:color="auto"/>
+        <w:right w:val="single" w:sz="4" w:space="0" w:color="auto"/>
+        <w:insideH w:val="single" w:sz="4" w:space="0" w:color="auto"/>
+        <w:insideV w:val="single" w:sz="4" w:space="0" w:color="auto"/>
+      </w:tblBorders>
+    </w:tblPr>
+  </w:style>
+  <w:style w:type="character" w:styleId="nfaseSutil">
+    <w:name w:val="Subtle Emphasis"/>
+    <w:uiPriority w:val="19"/>
+    <w:qFormat/>
+    <w:rsid w:val="005E7EC9"/>
+    <w:rPr>
+      <w:i/>
+      <w:iCs/>
+      <w:color w:val="1F4D78" w:themeColor="accent1" w:themeShade="7F"/>
+    </w:rPr>
+  </w:style>
 </w:styles>
 </file>
 

--- a/main/exercicios/Lista03.docx
+++ b/main/exercicios/Lista03.docx
@@ -119,10 +119,7 @@
     <w:p>
       <w:pPr>
         <w:pStyle w:val="PargrafodaLista"/>
-        <w:numPr>
-          <w:ilvl w:val="0"/>
-          <w:numId w:val="1"/>
-        </w:numPr>
+        <w:ind w:left="340"/>
         <w:contextualSpacing w:val="0"/>
         <w:rPr>
           <w:sz w:val="24"/>
@@ -134,24 +131,18 @@
           <w:sz w:val="24"/>
           <w:szCs w:val="24"/>
         </w:rPr>
-        <w:t xml:space="preserve">Faça um programa utilizando o comando </w:t>
-      </w:r>
-      <w:proofErr w:type="spellStart"/>
-      <w:r>
-        <w:rPr>
-          <w:sz w:val="24"/>
-          <w:szCs w:val="24"/>
-        </w:rPr>
-        <w:t>while</w:t>
-      </w:r>
-      <w:proofErr w:type="spellEnd"/>
-      <w:r>
-        <w:rPr>
-          <w:sz w:val="24"/>
-          <w:szCs w:val="24"/>
-        </w:rPr>
-        <w:t xml:space="preserve"> que mostra uma contagem regressiva na tela, iniciando em 10 e terminando em 0. Mostrar uma mensagem “FIM! ”após a contagem.</w:t>
-      </w:r>
+        <w:t xml:space="preserve">Resolução: </w:t>
+      </w:r>
+      <w:hyperlink r:id="rId5" w:history="1">
+        <w:r>
+          <w:rPr>
+            <w:rStyle w:val="Hyperlink"/>
+            <w:sz w:val="24"/>
+            <w:szCs w:val="24"/>
+          </w:rPr>
+          <w:t>https://github.com/student072/Exercicios-REA-AED/blob/master/Estrutura%20de%20Repeti%C3%A7%C3%A3o/exercicio1.c</w:t>
+        </w:r>
+      </w:hyperlink>
     </w:p>
     <w:p>
       <w:pPr>
@@ -171,7 +162,23 @@
           <w:sz w:val="24"/>
           <w:szCs w:val="24"/>
         </w:rPr>
-        <w:t xml:space="preserve">Escreva um programa que declare um inteiro, inicialize-o com 0, e incremente-o de 1000 em 1000, imprimindo seu valor na tela, até que seu valor seja 100000 (cem mil). </w:t>
+        <w:t xml:space="preserve">Faça um programa utilizando o comando </w:t>
+      </w:r>
+      <w:proofErr w:type="spellStart"/>
+      <w:r>
+        <w:rPr>
+          <w:sz w:val="24"/>
+          <w:szCs w:val="24"/>
+        </w:rPr>
+        <w:t>while</w:t>
+      </w:r>
+      <w:proofErr w:type="spellEnd"/>
+      <w:r>
+        <w:rPr>
+          <w:sz w:val="24"/>
+          <w:szCs w:val="24"/>
+        </w:rPr>
+        <w:t xml:space="preserve"> que mostra uma contagem regressiva na tela, iniciando em 10 e terminando em 0. Mostrar uma mensagem “FIM! ”após a contagem.</w:t>
       </w:r>
     </w:p>
     <w:p>
@@ -192,42 +199,42 @@
           <w:sz w:val="24"/>
           <w:szCs w:val="24"/>
         </w:rPr>
-        <w:t xml:space="preserve">Faça um programa que </w:t>
-      </w:r>
-      <w:r>
-        <w:rPr>
-          <w:sz w:val="24"/>
-          <w:szCs w:val="24"/>
-        </w:rPr>
-        <w:t>peça</w:t>
-      </w:r>
-      <w:r>
-        <w:rPr>
-          <w:sz w:val="24"/>
-          <w:szCs w:val="24"/>
-        </w:rPr>
-        <w:t xml:space="preserve"> ao </w:t>
-      </w:r>
-      <w:r>
-        <w:rPr>
-          <w:sz w:val="24"/>
-          <w:szCs w:val="24"/>
-        </w:rPr>
-        <w:t>usuário</w:t>
-      </w:r>
-      <w:r>
-        <w:rPr>
-          <w:sz w:val="24"/>
-          <w:szCs w:val="24"/>
-        </w:rPr>
-        <w:t xml:space="preserve"> para</w:t>
-      </w:r>
-      <w:r>
-        <w:rPr>
-          <w:sz w:val="24"/>
-          <w:szCs w:val="24"/>
-        </w:rPr>
-        <w:t xml:space="preserve"> digitar 10 valores e some-os.</w:t>
+        <w:t>Escreva um programa que declare um inteiro, inicialize-o com 0, e incremente-o de 1000 em 1000, imprimindo seu valor na tela, até que seu valor seja 100000 (cem mil).</w:t>
+      </w:r>
+    </w:p>
+    <w:p>
+      <w:pPr>
+        <w:pStyle w:val="PargrafodaLista"/>
+        <w:ind w:left="340"/>
+        <w:contextualSpacing w:val="0"/>
+        <w:rPr>
+          <w:sz w:val="24"/>
+          <w:szCs w:val="24"/>
+        </w:rPr>
+      </w:pPr>
+      <w:r>
+        <w:rPr>
+          <w:sz w:val="24"/>
+          <w:szCs w:val="24"/>
+        </w:rPr>
+        <w:t xml:space="preserve">Resolução: </w:t>
+      </w:r>
+      <w:hyperlink r:id="rId6" w:history="1">
+        <w:r>
+          <w:rPr>
+            <w:rStyle w:val="Hyperlink"/>
+            <w:sz w:val="24"/>
+            <w:szCs w:val="24"/>
+          </w:rPr>
+          <w:t>https://github.com/student072/Exercicios-REA-AED/blob/master/Estrutura%20de%20Repeti%C3%A7%C3%A3o/exercicio3.c</w:t>
+        </w:r>
+      </w:hyperlink>
+      <w:r>
+        <w:rPr>
+          <w:sz w:val="24"/>
+          <w:szCs w:val="24"/>
+        </w:rPr>
+        <w:t xml:space="preserve"> </w:t>
       </w:r>
     </w:p>
     <w:p>
@@ -248,8 +255,71 @@
           <w:sz w:val="24"/>
           <w:szCs w:val="24"/>
         </w:rPr>
-        <w:t>Escreva um programa que leia 10 números e escreva o menor valor lido e o maior valor lido.</w:t>
-      </w:r>
+        <w:t xml:space="preserve">Faça um programa que </w:t>
+      </w:r>
+      <w:r>
+        <w:rPr>
+          <w:sz w:val="24"/>
+          <w:szCs w:val="24"/>
+        </w:rPr>
+        <w:t>peça</w:t>
+      </w:r>
+      <w:r>
+        <w:rPr>
+          <w:sz w:val="24"/>
+          <w:szCs w:val="24"/>
+        </w:rPr>
+        <w:t xml:space="preserve"> ao </w:t>
+      </w:r>
+      <w:r>
+        <w:rPr>
+          <w:sz w:val="24"/>
+          <w:szCs w:val="24"/>
+        </w:rPr>
+        <w:t>usuário</w:t>
+      </w:r>
+      <w:r>
+        <w:rPr>
+          <w:sz w:val="24"/>
+          <w:szCs w:val="24"/>
+        </w:rPr>
+        <w:t xml:space="preserve"> para</w:t>
+      </w:r>
+      <w:r>
+        <w:rPr>
+          <w:sz w:val="24"/>
+          <w:szCs w:val="24"/>
+        </w:rPr>
+        <w:t xml:space="preserve"> digitar 10 valores e some-os.</w:t>
+      </w:r>
+    </w:p>
+    <w:p>
+      <w:pPr>
+        <w:pStyle w:val="PargrafodaLista"/>
+        <w:ind w:left="340"/>
+        <w:contextualSpacing w:val="0"/>
+        <w:rPr>
+          <w:sz w:val="24"/>
+          <w:szCs w:val="24"/>
+        </w:rPr>
+      </w:pPr>
+      <w:r>
+        <w:rPr>
+          <w:sz w:val="24"/>
+          <w:szCs w:val="24"/>
+        </w:rPr>
+        <w:t xml:space="preserve">Resolução: </w:t>
+      </w:r>
+      <w:hyperlink r:id="rId7" w:history="1">
+        <w:r>
+          <w:rPr>
+            <w:rStyle w:val="Hyperlink"/>
+            <w:sz w:val="24"/>
+            <w:szCs w:val="24"/>
+          </w:rPr>
+          <w:t>https://github.com/student072/Exercicios-REA-AED/blob/master/Estrutura%20de%20Repeti%C3%A7%C3%A3o/exercicio4.c</w:t>
+        </w:r>
+      </w:hyperlink>
     </w:p>
     <w:p>
       <w:pPr>
@@ -269,8 +339,36 @@
           <w:sz w:val="24"/>
           <w:szCs w:val="24"/>
         </w:rPr>
-        <w:t>Faça um programa que leia um número inteiro N e depois imprima os N primeiros números naturais ımpares.</w:t>
-      </w:r>
+        <w:t>Escreva um programa que leia 10 números e escreva o menor valor lido e o maior valor lido.</w:t>
+      </w:r>
+    </w:p>
+    <w:p>
+      <w:pPr>
+        <w:pStyle w:val="PargrafodaLista"/>
+        <w:ind w:left="340"/>
+        <w:contextualSpacing w:val="0"/>
+        <w:rPr>
+          <w:sz w:val="24"/>
+          <w:szCs w:val="24"/>
+        </w:rPr>
+      </w:pPr>
+      <w:r>
+        <w:rPr>
+          <w:sz w:val="24"/>
+          <w:szCs w:val="24"/>
+        </w:rPr>
+        <w:t xml:space="preserve">Resolução: </w:t>
+      </w:r>
+      <w:hyperlink r:id="rId8" w:history="1">
+        <w:r>
+          <w:rPr>
+            <w:rStyle w:val="Hyperlink"/>
+            <w:sz w:val="24"/>
+            <w:szCs w:val="24"/>
+          </w:rPr>
+          <w:t>https://github.com/student072/Exercicios-REA-AED/blob/master/Estrutura%20de%20Repeti%C3%A7%C3%A3o/exercicio5.c</w:t>
+        </w:r>
+      </w:hyperlink>
     </w:p>
     <w:p>
       <w:pPr>
@@ -290,8 +388,38 @@
           <w:sz w:val="24"/>
           <w:szCs w:val="24"/>
         </w:rPr>
-        <w:t>Faça um programa que calcule e mostre a soma dos 50 primeiros números pares.</w:t>
-      </w:r>
+        <w:t>Faça um programa que leia um número inteiro N e depois imprima os N primeiros números naturais ımpares.</w:t>
+      </w:r>
+    </w:p>
+    <w:p>
+      <w:pPr>
+        <w:pStyle w:val="PargrafodaLista"/>
+        <w:ind w:left="340"/>
+        <w:contextualSpacing w:val="0"/>
+        <w:rPr>
+          <w:sz w:val="24"/>
+          <w:szCs w:val="24"/>
+        </w:rPr>
+      </w:pPr>
+      <w:r>
+        <w:rPr>
+          <w:sz w:val="24"/>
+          <w:szCs w:val="24"/>
+        </w:rPr>
+        <w:t xml:space="preserve">Resolução: </w:t>
+      </w:r>
+      <w:hyperlink r:id="rId9" w:history="1">
+        <w:r>
+          <w:rPr>
+            <w:rStyle w:val="Hyperlink"/>
+            <w:sz w:val="24"/>
+            <w:szCs w:val="24"/>
+          </w:rPr>
+          <w:t>https://github.com/student072/Exercicios-REA-AED/blob/master/Estrutura%20de%20Repeti%C3%A7%C3%A3o/exercicio6.c</w:t>
+        </w:r>
+      </w:hyperlink>
+      <w:bookmarkStart w:id="0" w:name="_GoBack"/>
+      <w:bookmarkEnd w:id="0"/>
     </w:p>
     <w:p>
       <w:pPr>
@@ -311,7 +439,7 @@
           <w:sz w:val="24"/>
           <w:szCs w:val="24"/>
         </w:rPr>
-        <w:t>Faça um programa que leia um número inteiro positivo N e imprima todos os números naturais de 0 até N em ordem decrescente.</w:t>
+        <w:t>Faça um programa que calcule e mostre a soma dos 50 primeiros números pares.</w:t>
       </w:r>
     </w:p>
     <w:p>
@@ -332,7 +460,7 @@
           <w:sz w:val="24"/>
           <w:szCs w:val="24"/>
         </w:rPr>
-        <w:t>Faça um programa que leia um número inteiro positivo impar N e imprima todos os números ımpares de 1 até N em ordem crescente.</w:t>
+        <w:t>Faça um programa que leia um número inteiro positivo N e imprima todos os números naturais de 0 até N em ordem decrescente.</w:t>
       </w:r>
     </w:p>
     <w:p>
@@ -353,30 +481,7 @@
           <w:sz w:val="24"/>
           <w:szCs w:val="24"/>
         </w:rPr>
-        <w:t xml:space="preserve">Faça um programa que leia um número inteiro positivo n e calcule a </w:t>
-      </w:r>
-      <w:proofErr w:type="gramStart"/>
-      <w:r>
-        <w:rPr>
-          <w:sz w:val="24"/>
-          <w:szCs w:val="24"/>
-        </w:rPr>
-        <w:t>soma dos</w:t>
-      </w:r>
-      <w:r>
-        <w:rPr>
-          <w:sz w:val="24"/>
-          <w:szCs w:val="24"/>
-        </w:rPr>
-        <w:t xml:space="preserve"> n</w:t>
-      </w:r>
-      <w:proofErr w:type="gramEnd"/>
-      <w:r>
-        <w:rPr>
-          <w:sz w:val="24"/>
-          <w:szCs w:val="24"/>
-        </w:rPr>
-        <w:t xml:space="preserve"> primeiros números naturais.</w:t>
+        <w:t>Faça um programa que leia um número inteiro positivo impar N e imprima todos os números ımpares de 1 até N em ordem crescente.</w:t>
       </w:r>
     </w:p>
     <w:p>
@@ -397,7 +502,30 @@
           <w:sz w:val="24"/>
           <w:szCs w:val="24"/>
         </w:rPr>
-        <w:t>Escreva um algoritmo que leia certa quantidade de números e imprima o maior deles e quantas vezes o maior número foi lido. A quantidade de números a serem lidos deve ser fornecida pelo usuário.</w:t>
+        <w:t xml:space="preserve">Faça um programa que leia um número inteiro positivo n e calcule a </w:t>
+      </w:r>
+      <w:proofErr w:type="gramStart"/>
+      <w:r>
+        <w:rPr>
+          <w:sz w:val="24"/>
+          <w:szCs w:val="24"/>
+        </w:rPr>
+        <w:t>soma dos</w:t>
+      </w:r>
+      <w:r>
+        <w:rPr>
+          <w:sz w:val="24"/>
+          <w:szCs w:val="24"/>
+        </w:rPr>
+        <w:t xml:space="preserve"> n</w:t>
+      </w:r>
+      <w:proofErr w:type="gramEnd"/>
+      <w:r>
+        <w:rPr>
+          <w:sz w:val="24"/>
+          <w:szCs w:val="24"/>
+        </w:rPr>
+        <w:t xml:space="preserve"> primeiros números naturais.</w:t>
       </w:r>
     </w:p>
     <w:p>
@@ -418,6 +546,28 @@
           <w:sz w:val="24"/>
           <w:szCs w:val="24"/>
         </w:rPr>
+        <w:t>Escreva um algoritmo que leia certa quantidade de números e imprima o maior deles e quantas vezes o maior número foi lido. A quantidade de números a serem lidos deve ser fornecida pelo usuário.</w:t>
+      </w:r>
+    </w:p>
+    <w:p>
+      <w:pPr>
+        <w:pStyle w:val="PargrafodaLista"/>
+        <w:numPr>
+          <w:ilvl w:val="0"/>
+          <w:numId w:val="1"/>
+        </w:numPr>
+        <w:contextualSpacing w:val="0"/>
+        <w:rPr>
+          <w:sz w:val="24"/>
+          <w:szCs w:val="24"/>
+        </w:rPr>
+      </w:pPr>
+      <w:r>
+        <w:rPr>
+          <w:sz w:val="24"/>
+          <w:szCs w:val="24"/>
+        </w:rPr>
+        <w:lastRenderedPageBreak/>
         <w:t>Faça um programa que receba dois números. Calcule e mostre:</w:t>
       </w:r>
     </w:p>
@@ -623,7 +773,6 @@
           <w:sz w:val="24"/>
           <w:szCs w:val="24"/>
         </w:rPr>
-        <w:lastRenderedPageBreak/>
         <w:t xml:space="preserve">Em </w:t>
       </w:r>
       <w:r>
@@ -960,8 +1109,6 @@
         </w:rPr>
         <w:t>conforme a formula a seguir:</w:t>
       </w:r>
-      <w:bookmarkStart w:id="0" w:name="_GoBack"/>
-      <w:bookmarkEnd w:id="0"/>
     </w:p>
     <w:p>
       <w:pPr>
@@ -1604,6 +1751,7 @@
           <w:sz w:val="24"/>
           <w:szCs w:val="24"/>
         </w:rPr>
+        <w:lastRenderedPageBreak/>
         <w:t xml:space="preserve">A </w:t>
       </w:r>
       <w:r>
@@ -1962,7 +2110,6 @@
           <w:sz w:val="24"/>
           <w:szCs w:val="24"/>
         </w:rPr>
-        <w:lastRenderedPageBreak/>
         <w:t xml:space="preserve">Chico </w:t>
       </w:r>
       <w:r>
@@ -3415,6 +3562,17 @@
       <w:color w:val="1F4D78" w:themeColor="accent1" w:themeShade="7F"/>
     </w:rPr>
   </w:style>
+  <w:style w:type="character" w:styleId="Hyperlink">
+    <w:name w:val="Hyperlink"/>
+    <w:basedOn w:val="Fontepargpadro"/>
+    <w:uiPriority w:val="99"/>
+    <w:unhideWhenUsed/>
+    <w:rsid w:val="00E41C6C"/>
+    <w:rPr>
+      <w:color w:val="0563C1" w:themeColor="hyperlink"/>
+      <w:u w:val="single"/>
+    </w:rPr>
+  </w:style>
 </w:styles>
 </file>
 
